--- a/Results/Results.docx
+++ b/Results/Results.docx
@@ -88,24 +88,70 @@
     <w:p/>
     <w:p/>
     <w:p/>
-    <w:p>
-      <w:r>
+    <w:p/>
+    <w:p/>
+    <w:p/>
+    <w:p/>
+    <w:p/>
+    <w:p/>
+    <w:p/>
+    <w:p/>
+    <w:p/>
+    <w:p>
+      <w:pPr>
+        <w:rPr>
+          <w:b/>
+          <w:bCs/>
+          <w:sz w:val="24"/>
+          <w:szCs w:val="24"/>
+        </w:rPr>
+      </w:pPr>
+      <w:r>
+        <w:rPr>
+          <w:b/>
+          <w:bCs/>
+          <w:sz w:val="24"/>
+          <w:szCs w:val="24"/>
+        </w:rPr>
+        <w:lastRenderedPageBreak/>
         <w:t xml:space="preserve">Stealth AI </w:t>
       </w:r>
     </w:p>
     <w:p>
       <w:r>
-        <w:t>The first major objective was Stealth AI.  This was supposed to be completed over the course of two weeks. However, there was a misestimation of the time it would take to set up the basics of the project. This included making a basic level. Implementing a basic player and having them walk, run and jump around the map. And having guards who shoot at the enemy and take damage when they are shot at by the player. This caused some significant delays.</w:t>
-      </w:r>
-    </w:p>
-    <w:p>
-      <w:r>
+        <w:t>The first major objective was Stealth AI.  This was supposed to be completed over the course of two weeks. However, there was a misestimation of the time it would take to set up the basics of the project. This included making a basic level. Implementing a basic player</w:t>
+      </w:r>
+      <w:r>
+        <w:t xml:space="preserve"> controller</w:t>
+      </w:r>
+      <w:r>
+        <w:t xml:space="preserve"> and having them walk, run and jump around the map. And having guards who shoot at the enemy and take damage when they are shot at by the player. This caused some significant delays.</w:t>
+      </w:r>
+    </w:p>
+    <w:p>
+      <w:pPr>
+        <w:rPr>
+          <w:i/>
+          <w:iCs/>
+        </w:rPr>
+      </w:pPr>
+      <w:r>
+        <w:rPr>
+          <w:i/>
+          <w:iCs/>
+        </w:rPr>
         <w:t>Objective 1C</w:t>
       </w:r>
     </w:p>
     <w:p>
       <w:r>
-        <w:t xml:space="preserve">The first part of the AI implementation involved having a guard detecting the player slowly over time and having the detection </w:t>
+        <w:t xml:space="preserve">The first part of the AI implementation involved having a </w:t>
+      </w:r>
+      <w:r>
+        <w:t>G</w:t>
+      </w:r>
+      <w:r>
+        <w:t xml:space="preserve">uard detecting the player slowly over time and having the detection </w:t>
       </w:r>
       <w:r>
         <w:t>be</w:t>
@@ -114,7 +160,10 @@
         <w:t xml:space="preserve"> slower or faster based on where the player was in the </w:t>
       </w:r>
       <w:r>
-        <w:t>enemy’s</w:t>
+        <w:t>Guard</w:t>
+      </w:r>
+      <w:r>
+        <w:t>’s</w:t>
       </w:r>
       <w:r>
         <w:t xml:space="preserve"> </w:t>
@@ -123,175 +172,1668 @@
         <w:t xml:space="preserve">vision cone. The implementation was relatively simple. </w:t>
       </w:r>
       <w:r>
-        <w:t xml:space="preserve">The detection was based on a timer that would start when the player was within a vision zone. If the vision zone was closer to the guard, the timer would run quicker. To define the vision zone, a simple algorithm was implemented. The algorithm would </w:t>
-      </w:r>
+        <w:t xml:space="preserve">The detection was based on a timer that would start when the </w:t>
+      </w:r>
+      <w:r>
+        <w:t>P</w:t>
+      </w:r>
+      <w:r>
+        <w:t xml:space="preserve">layer was within a vision zone. If the vision zone was closer to the </w:t>
+      </w:r>
+      <w:r>
+        <w:t>G</w:t>
+      </w:r>
+      <w:r>
+        <w:t xml:space="preserve">uard, the timer would run quicker. To define the vision zone, a simple algorithm was implemented. The algorithm would first check if there was an object in between the </w:t>
+      </w:r>
+      <w:r>
+        <w:t>P</w:t>
+      </w:r>
+      <w:r>
+        <w:t xml:space="preserve">layer and the </w:t>
+      </w:r>
+      <w:r>
+        <w:t>G</w:t>
+      </w:r>
+      <w:r>
+        <w:t xml:space="preserve">uard. If there </w:t>
+      </w:r>
+      <w:r>
+        <w:t>was</w:t>
+      </w:r>
+      <w:r>
+        <w:t xml:space="preserve"> not, the algorithm would check how close the </w:t>
+      </w:r>
+      <w:r>
+        <w:t>P</w:t>
+      </w:r>
+      <w:r>
+        <w:t xml:space="preserve">layer </w:t>
+      </w:r>
+      <w:r>
+        <w:t>was</w:t>
+      </w:r>
+      <w:r>
+        <w:t xml:space="preserve"> to the </w:t>
+      </w:r>
+      <w:r>
+        <w:t>G</w:t>
+      </w:r>
+      <w:r>
+        <w:t xml:space="preserve">uard. If the player was within one of three viewing distances, the algorithm would then check the angle between the </w:t>
+      </w:r>
+      <w:r>
+        <w:t>P</w:t>
+      </w:r>
+      <w:r>
+        <w:t xml:space="preserve">layer and the </w:t>
+      </w:r>
+      <w:r>
+        <w:t>G</w:t>
+      </w:r>
+      <w:r>
+        <w:t xml:space="preserve">uard. There were three separate angles defined, one to represent the </w:t>
+      </w:r>
+      <w:r>
+        <w:t>G</w:t>
+      </w:r>
+      <w:r>
+        <w:t>uard</w:t>
+      </w:r>
+      <w:r>
+        <w:t>`</w:t>
+      </w:r>
+      <w:r>
+        <w:t>s periphery, one to represent a direct eye line (straight ahead) and one to represent the middle ground between the two angl</w:t>
+      </w:r>
+      <w:r>
+        <w:t>e</w:t>
+      </w:r>
+      <w:r>
+        <w:t xml:space="preserve">s. The combinations of the angle and distance created 15 vision zones that the </w:t>
+      </w:r>
+      <w:r>
+        <w:t>P</w:t>
+      </w:r>
+      <w:r>
+        <w:t xml:space="preserve">layer could be in relative to a </w:t>
+      </w:r>
+      <w:r>
+        <w:t>G</w:t>
+      </w:r>
+      <w:r>
+        <w:t>uard.</w:t>
+      </w:r>
+      <w:r>
+        <w:t xml:space="preserve"> An improvement could be made, however.</w:t>
+      </w:r>
+      <w:r>
+        <w:t xml:space="preserve"> </w:t>
+      </w:r>
+      <w:r>
+        <w:t>Currently, there are no visual elements/gizmos (the name for</w:t>
+      </w:r>
+      <w:r>
+        <w:t xml:space="preserve"> these kinds of</w:t>
+      </w:r>
+      <w:r>
+        <w:t xml:space="preserve"> visual</w:t>
+      </w:r>
+      <w:r>
+        <w:t xml:space="preserve"> help</w:t>
+      </w:r>
+      <w:r>
+        <w:t xml:space="preserve"> elements in Unity) to represent the different zones. This would be quite useful for debugging as it allows the developer to quickly see which zone the </w:t>
+      </w:r>
+      <w:r>
+        <w:t>P</w:t>
+      </w:r>
+      <w:r>
+        <w:t xml:space="preserve">layer is in compared to which zone the </w:t>
+      </w:r>
+      <w:r>
+        <w:t>G</w:t>
+      </w:r>
+      <w:r>
+        <w:t xml:space="preserve">uard thinks the </w:t>
+      </w:r>
+      <w:r>
+        <w:t>P</w:t>
+      </w:r>
+      <w:r>
+        <w:t xml:space="preserve">layer is in. </w:t>
+      </w:r>
+    </w:p>
+    <w:p>
+      <w:pPr>
+        <w:rPr>
+          <w:i/>
+          <w:iCs/>
+        </w:rPr>
+      </w:pPr>
+      <w:r>
+        <w:rPr>
+          <w:i/>
+          <w:iCs/>
+        </w:rPr>
+        <w:t>Objective 1B</w:t>
+      </w:r>
+    </w:p>
+    <w:p>
+      <w:r>
+        <w:t>O</w:t>
+      </w:r>
+      <w:r>
+        <w:t>bjective</w:t>
+      </w:r>
+      <w:r>
+        <w:t xml:space="preserve"> 1B</w:t>
+      </w:r>
+      <w:r>
+        <w:t xml:space="preserve"> was fraught with difficulties. Firstly, the </w:t>
+      </w:r>
+      <w:r>
+        <w:t>objective</w:t>
+      </w:r>
+      <w:r>
+        <w:t xml:space="preserve"> suffered from some scope creep. The patrol paths were not strictly part of the initial definition of the project but before </w:t>
+      </w:r>
+      <w:r>
+        <w:t>implementation,</w:t>
+      </w:r>
+      <w:r>
+        <w:t xml:space="preserve"> they looked quick and easy to implement. Even though they were easy to implement it soon became clear</w:t>
+      </w:r>
+      <w:r>
+        <w:t xml:space="preserve"> that</w:t>
+      </w:r>
+      <w:r>
+        <w:t xml:space="preserve"> </w:t>
+      </w:r>
+      <w:r>
+        <w:t xml:space="preserve">they kept getting in the way of other parts of the code which were part of the definition, specifically the pathfinding algorithm. A workaround to this problem set the project back by a few days. The pathfinding algorithm itself however worked excellently. Unity uses the A* algorithm, which is a common pathfinding algorithm. Implementing this was as simple as adding some pre-existing code into a C# script and using it for a game object, specifically a </w:t>
+      </w:r>
+      <w:r>
+        <w:t>G</w:t>
+      </w:r>
+      <w:r>
+        <w:t>uard. After implementing this, there was a realisation that the A</w:t>
+      </w:r>
+      <w:r>
+        <w:t>I</w:t>
+      </w:r>
+      <w:r>
+        <w:t xml:space="preserve"> did not look very realistic as they would not work together. Thanks to the agile methodology, I slightly tweaked the design to have an overarching</w:t>
+      </w:r>
+      <w:r>
+        <w:t xml:space="preserve"> BTGuardGroup</w:t>
+      </w:r>
+      <w:r>
+        <w:t xml:space="preserve"> class which controlled </w:t>
+      </w:r>
+      <w:r>
+        <w:t xml:space="preserve">when the </w:t>
+      </w:r>
+      <w:r>
+        <w:t>G</w:t>
+      </w:r>
+      <w:r>
+        <w:t xml:space="preserve">uards would search and when they would attack. The pseudo-code for this </w:t>
+      </w:r>
+      <w:r>
+        <w:t>class</w:t>
+      </w:r>
+      <w:r>
+        <w:t xml:space="preserve"> is as follows:</w:t>
+      </w:r>
+    </w:p>
+    <w:p/>
+    <w:p/>
+    <w:p/>
+    <w:p/>
+    <w:p/>
+    <w:p/>
+    <w:p>
       <w:r>
         <w:lastRenderedPageBreak/>
-        <w:t>first check if there was an object in between the player and the guard. If there is not, the algorithm would check how close the player is to the guard. If the player was within one of three viewing distances, the algorithm would then check the angle between the player and the guard. There were three separate angles defined, one to represent the guards’ periphery, one to represent a direct eye line (straight ahead) and one to represent the middle ground between the two angels. The combinations of the angle and distance created 15 vision zones that the player could be in relative to a guard.</w:t>
-      </w:r>
-      <w:r>
-        <w:t xml:space="preserve"> An improvement could be made, however. </w:t>
+        <w:t>This pseudo-code algorithm is for setting the guards into a search pattern</w:t>
+      </w:r>
+      <w:r>
+        <w:tab/>
+      </w:r>
+    </w:p>
+    <w:p>
+      <w:pPr>
+        <w:ind w:firstLine="720"/>
+      </w:pPr>
+      <w:r>
+        <w:t>LOOP through all of the Guards</w:t>
+      </w:r>
+    </w:p>
+    <w:p>
+      <w:r>
+        <w:tab/>
+      </w:r>
+      <w:r>
+        <w:tab/>
+        <w:t>IF a Guard has seen the Player AND cannot currently see the Player</w:t>
+      </w:r>
+    </w:p>
+    <w:p>
+      <w:r>
+        <w:tab/>
+      </w:r>
+      <w:r>
+        <w:tab/>
+      </w:r>
+      <w:r>
+        <w:tab/>
+        <w:t>LOOP through all of the guards</w:t>
+      </w:r>
+    </w:p>
+    <w:p>
+      <w:r>
+        <w:tab/>
+      </w:r>
+      <w:r>
+        <w:tab/>
+      </w:r>
+      <w:r>
+        <w:tab/>
+      </w:r>
+      <w:r>
+        <w:tab/>
+        <w:t>Set all Guards into a Search Pattern</w:t>
+      </w:r>
+    </w:p>
+    <w:p>
+      <w:r>
+        <w:tab/>
+      </w:r>
+      <w:r>
+        <w:tab/>
+      </w:r>
+      <w:r>
+        <w:tab/>
+        <w:t xml:space="preserve"> END LOOP</w:t>
+      </w:r>
+    </w:p>
+    <w:p>
+      <w:r>
+        <w:tab/>
+      </w:r>
+      <w:r>
+        <w:tab/>
+        <w:t>END IF</w:t>
+      </w:r>
+    </w:p>
+    <w:p>
+      <w:r>
+        <w:tab/>
+        <w:t>END LOOP</w:t>
+      </w:r>
+    </w:p>
+    <w:p/>
+    <w:p>
+      <w:r>
+        <w:t>This pseudo-code algorithm defines the search pattern</w:t>
+      </w:r>
+    </w:p>
+    <w:p>
+      <w:r>
+        <w:tab/>
+        <w:t>Start a Timer</w:t>
+      </w:r>
+    </w:p>
+    <w:p>
+      <w:r>
+        <w:tab/>
+        <w:t>LOOP through all Guards</w:t>
+      </w:r>
+    </w:p>
+    <w:p>
+      <w:r>
+        <w:tab/>
+      </w:r>
+      <w:r>
+        <w:tab/>
+        <w:t>IF the Timer is between 10 and 15 seconds</w:t>
+      </w:r>
+    </w:p>
+    <w:p>
+      <w:r>
+        <w:tab/>
+      </w:r>
+      <w:r>
+        <w:tab/>
+      </w:r>
+      <w:r>
+        <w:tab/>
+        <w:t>Set the Guards to go to a random location on the map</w:t>
+      </w:r>
+    </w:p>
+    <w:p>
+      <w:r>
+        <w:tab/>
+      </w:r>
+      <w:r>
+        <w:tab/>
+        <w:t>ELSE IF the Timer is between 25 and 40 seconds</w:t>
+      </w:r>
+      <w:r>
+        <w:tab/>
+      </w:r>
+    </w:p>
+    <w:p>
+      <w:r>
+        <w:tab/>
+      </w:r>
+      <w:r>
+        <w:tab/>
+      </w:r>
+      <w:r>
+        <w:tab/>
+        <w:t>Set the Guards to go to another random location on the map</w:t>
+      </w:r>
+    </w:p>
+    <w:p>
+      <w:r>
+        <w:tab/>
+      </w:r>
+      <w:r>
+        <w:tab/>
+        <w:t>ELSE IF the Timer is above 40 seconds</w:t>
+      </w:r>
+    </w:p>
+    <w:p>
+      <w:r>
+        <w:tab/>
+      </w:r>
+      <w:r>
+        <w:tab/>
+      </w:r>
+      <w:r>
+        <w:tab/>
+        <w:t>Set the Guards to go back to patrolling</w:t>
+      </w:r>
+    </w:p>
+    <w:p>
+      <w:r>
+        <w:tab/>
+      </w:r>
+      <w:r>
+        <w:tab/>
+      </w:r>
+      <w:r>
+        <w:tab/>
+        <w:t>Set the timer to 0</w:t>
+      </w:r>
+      <w:r>
+        <w:tab/>
+      </w:r>
+      <w:r>
+        <w:tab/>
+      </w:r>
+      <w:r>
+        <w:tab/>
+      </w:r>
+    </w:p>
+    <w:p>
+      <w:r>
+        <w:tab/>
+      </w:r>
+      <w:r>
+        <w:tab/>
+        <w:t>END IF</w:t>
+      </w:r>
+    </w:p>
+    <w:p>
+      <w:r>
+        <w:tab/>
+        <w:t>END LOOP</w:t>
+      </w:r>
+    </w:p>
+    <w:p>
+      <w:r>
+        <w:t>This pseudo-code algorithm defines the attack coordination between the Guards</w:t>
+      </w:r>
+    </w:p>
+    <w:p>
+      <w:r>
+        <w:tab/>
+        <w:t>LOOP through all Guards</w:t>
+      </w:r>
+    </w:p>
+    <w:p>
+      <w:r>
+        <w:tab/>
+      </w:r>
+      <w:r>
+        <w:tab/>
+        <w:t xml:space="preserve">IF a Guard can currently see the Player </w:t>
+      </w:r>
+    </w:p>
+    <w:p>
+      <w:r>
+        <w:tab/>
+      </w:r>
+      <w:r>
+        <w:tab/>
+      </w:r>
+      <w:r>
+        <w:tab/>
+        <w:t xml:space="preserve">Set all Guards to move to the </w:t>
+      </w:r>
+      <w:r>
+        <w:t>Player’s</w:t>
+      </w:r>
+      <w:r>
+        <w:t xml:space="preserve"> location</w:t>
+      </w:r>
+    </w:p>
+    <w:p>
+      <w:r>
+        <w:tab/>
+      </w:r>
+      <w:r>
+        <w:tab/>
+        <w:t>END IF</w:t>
+      </w:r>
+    </w:p>
+    <w:p>
+      <w:r>
+        <w:tab/>
+        <w:t>END LOOP</w:t>
+      </w:r>
+    </w:p>
+    <w:p/>
+    <w:p>
+      <w:r>
+        <w:t>Objective 1A</w:t>
+      </w:r>
+    </w:p>
+    <w:p>
+      <w:r>
+        <w:t xml:space="preserve">The </w:t>
+      </w:r>
+      <w:r>
+        <w:t>B</w:t>
+      </w:r>
+      <w:r>
+        <w:t xml:space="preserve">ehaviour </w:t>
+      </w:r>
+      <w:r>
+        <w:t>T</w:t>
+      </w:r>
+      <w:r>
+        <w:t xml:space="preserve">ree architecture was implemented successfully and quickly. However, I soon realised a major error in the layout of the project development when attempting to create a specific </w:t>
+      </w:r>
+      <w:r>
+        <w:t>B</w:t>
+      </w:r>
+      <w:r>
+        <w:t xml:space="preserve">ehaviour </w:t>
+      </w:r>
+      <w:r>
+        <w:t>T</w:t>
+      </w:r>
+      <w:r>
+        <w:t xml:space="preserve">ree for the </w:t>
+      </w:r>
+      <w:r>
+        <w:t>G</w:t>
+      </w:r>
+      <w:r>
+        <w:t xml:space="preserve">uard AI. Before starting the project, it seemed wise to develop Objective </w:t>
+      </w:r>
+      <w:r>
+        <w:t>1</w:t>
+      </w:r>
+      <w:r>
+        <w:t xml:space="preserve">C </w:t>
+      </w:r>
+      <w:r>
+        <w:lastRenderedPageBreak/>
+        <w:t>and 1</w:t>
+      </w:r>
+      <w:r>
+        <w:t>B</w:t>
+      </w:r>
+      <w:r>
+        <w:t xml:space="preserve"> first as this would provide the base classes that could then be inserted straight into the </w:t>
+      </w:r>
+      <w:r>
+        <w:t>B</w:t>
+      </w:r>
+      <w:r>
+        <w:t xml:space="preserve">ehaviour </w:t>
+      </w:r>
+      <w:r>
+        <w:t>T</w:t>
+      </w:r>
+      <w:r>
+        <w:t xml:space="preserve">ree for the </w:t>
+      </w:r>
+      <w:r>
+        <w:t>G</w:t>
+      </w:r>
+      <w:r>
+        <w:t xml:space="preserve">uard. However, this is not how it worked out. The implementations of the previous two objectives had to be adapted to fit within the </w:t>
+      </w:r>
+      <w:r>
+        <w:t>B</w:t>
+      </w:r>
+      <w:r>
+        <w:t xml:space="preserve">ehaviour </w:t>
+      </w:r>
+      <w:r>
+        <w:t>T</w:t>
+      </w:r>
+      <w:r>
+        <w:t xml:space="preserve">ree architecture. This took a considerable portion of time. Added to that, I had to re-perform tests I had previously completed, to ensure that the classes were still working as they should but now within a </w:t>
+      </w:r>
+      <w:r>
+        <w:t>B</w:t>
+      </w:r>
+      <w:r>
+        <w:t xml:space="preserve">ehaviour </w:t>
+      </w:r>
+      <w:r>
+        <w:t>T</w:t>
+      </w:r>
+      <w:r>
+        <w:t xml:space="preserve">ree architecture. If the project was to be done again, </w:t>
+      </w:r>
+      <w:r>
+        <w:t xml:space="preserve">the </w:t>
+      </w:r>
+      <w:r>
+        <w:t xml:space="preserve">start </w:t>
+      </w:r>
+      <w:r>
+        <w:t>would entail</w:t>
+      </w:r>
+      <w:r>
+        <w:t xml:space="preserve"> making a simple </w:t>
+      </w:r>
+      <w:r>
+        <w:t>B</w:t>
+      </w:r>
+      <w:r>
+        <w:t xml:space="preserve">ehaviour </w:t>
+      </w:r>
+      <w:r>
+        <w:t>T</w:t>
+      </w:r>
+      <w:r>
+        <w:t>ree with a single action and then add</w:t>
+      </w:r>
+      <w:r>
+        <w:t xml:space="preserve">ing </w:t>
+      </w:r>
+      <w:r>
+        <w:t xml:space="preserve">to it slowly as </w:t>
+      </w:r>
+      <w:r>
+        <w:t>more of the project was completed</w:t>
+      </w:r>
+      <w:r>
+        <w:t xml:space="preserve"> rather than making the classes first and trying to shoehorn the logic into a </w:t>
+      </w:r>
+      <w:r>
+        <w:t>B</w:t>
+      </w:r>
+      <w:r>
+        <w:t xml:space="preserve">ehaviour </w:t>
+      </w:r>
+      <w:r>
+        <w:t>T</w:t>
+      </w:r>
+      <w:r>
+        <w:t>ree. Reg</w:t>
+      </w:r>
+      <w:r>
+        <w:t xml:space="preserve">ardless of this, the implementation did end up working well. </w:t>
+      </w:r>
+    </w:p>
+    <w:p>
+      <w:r>
+        <w:t xml:space="preserve">To understand what the </w:t>
+      </w:r>
+      <w:r>
+        <w:t>G</w:t>
+      </w:r>
+      <w:r>
+        <w:t xml:space="preserve">uard </w:t>
+      </w:r>
+      <w:r>
+        <w:t>B</w:t>
+      </w:r>
+      <w:r>
+        <w:t xml:space="preserve">ehaviour </w:t>
+      </w:r>
+      <w:r>
+        <w:t>T</w:t>
+      </w:r>
+      <w:r>
+        <w:t xml:space="preserve">ree </w:t>
+      </w:r>
+      <w:r>
+        <w:t>does</w:t>
+      </w:r>
+      <w:r>
+        <w:t xml:space="preserve">, some knowledge of </w:t>
+      </w:r>
+      <w:r>
+        <w:t>B</w:t>
+      </w:r>
+      <w:r>
+        <w:t xml:space="preserve">ehaviour </w:t>
+      </w:r>
+      <w:r>
+        <w:t>T</w:t>
+      </w:r>
+      <w:r>
+        <w:t xml:space="preserve">rees, in general, is required. The </w:t>
+      </w:r>
+      <w:r>
+        <w:t>B</w:t>
+      </w:r>
+      <w:r>
+        <w:t xml:space="preserve">ehaviour </w:t>
+      </w:r>
+      <w:r>
+        <w:t>T</w:t>
+      </w:r>
+      <w:r>
+        <w:t xml:space="preserve">ree architecture had 4 nodes. The first was a root node at the top of a </w:t>
+      </w:r>
+      <w:r>
+        <w:t>B</w:t>
+      </w:r>
+      <w:r>
+        <w:t xml:space="preserve">ehaviour </w:t>
+      </w:r>
+      <w:r>
+        <w:t>T</w:t>
+      </w:r>
+      <w:r>
+        <w:t xml:space="preserve">ree. The second and third were Selector and Sequence nodes respectively. A </w:t>
+      </w:r>
+      <w:r>
+        <w:t>S</w:t>
+      </w:r>
+      <w:r>
+        <w:t xml:space="preserve">elector node works like an OR logic gate (If any child node returns </w:t>
+      </w:r>
+      <w:r>
+        <w:t>SUCCESS</w:t>
+      </w:r>
+      <w:r>
+        <w:t xml:space="preserve">, then return </w:t>
+      </w:r>
+      <w:r>
+        <w:t>SUCCESS</w:t>
+      </w:r>
+      <w:r>
+        <w:t xml:space="preserve">). A </w:t>
+      </w:r>
+      <w:r>
+        <w:t>S</w:t>
+      </w:r>
+      <w:r>
+        <w:t xml:space="preserve">equence node works like an AND logic gate (if all child nodes return </w:t>
+      </w:r>
+      <w:r>
+        <w:t>SUCCESS</w:t>
+      </w:r>
+      <w:r>
+        <w:t xml:space="preserve">, then return </w:t>
+      </w:r>
+      <w:r>
+        <w:t>SUCCESS</w:t>
+      </w:r>
+      <w:r>
+        <w:t xml:space="preserve">). The final node type is a </w:t>
+      </w:r>
+      <w:r>
+        <w:t>L</w:t>
+      </w:r>
+      <w:r>
+        <w:t xml:space="preserve">eaf node where all of the classes/actions will be housed. </w:t>
+      </w:r>
+      <w:r>
+        <w:t xml:space="preserve">A </w:t>
+      </w:r>
+      <w:r>
+        <w:t>B</w:t>
+      </w:r>
+      <w:r>
+        <w:t xml:space="preserve">ehaviour </w:t>
+      </w:r>
+      <w:r>
+        <w:t>T</w:t>
+      </w:r>
+      <w:r>
+        <w:t xml:space="preserve">ree node has 3 possible states. The first is </w:t>
+      </w:r>
+      <w:r>
+        <w:t>FAILURE</w:t>
+      </w:r>
+      <w:r>
+        <w:t xml:space="preserve"> and when this is returned the tree continues traversing. The second is </w:t>
+      </w:r>
+      <w:r>
+        <w:t>SUCCESS</w:t>
       </w:r>
       <w:r>
         <w:t xml:space="preserve"> </w:t>
       </w:r>
       <w:r>
-        <w:t xml:space="preserve">Currently, there are no visual elements/ gizmos (the name for visual elements in Unity) to represent the different zones. This would be quite useful for debugging as it allows the developer to quickly see which zone the player is in compared to which zone the guard thinks the player is in. </w:t>
-      </w:r>
-    </w:p>
-    <w:p>
-      <w:r>
-        <w:t>Objective 1B</w:t>
-      </w:r>
-    </w:p>
-    <w:p>
-      <w:r>
-        <w:t xml:space="preserve">This objective was fraught with difficulties. Firstly, the project suffered from some scope creep. The patrol paths were not strictly part of the initial definition of the project but before </w:t>
-      </w:r>
-      <w:r>
-        <w:t>implementation,</w:t>
-      </w:r>
-      <w:r>
-        <w:t xml:space="preserve"> they looked quick and easy to implement. Even though they were easy to implement it soon became clear </w:t>
-      </w:r>
-      <w:r>
-        <w:t xml:space="preserve">they kept getting in the way of other parts of the code which were part of the definition, specifically the pathfinding algorithm. A workaround to this problem, set the project back by a few days. The pathfinding algorithm itself however worked excellently. Unity uses the A* algorithm, which is a common pathfinding algorithm. Implementing this was as simple as adding some pre-existing code into a C# script and using it for a game object, specifically a guard. After implementing this, there was a realisation that the Ai did not look very realistic as they would not work together. Thanks to the agile methodology, I slightly tweaked the design to have an overarching class which controlled </w:t>
-      </w:r>
-      <w:r>
-        <w:t>when the guards would search and when they would attack. The pseudo-code for this algorithm is as follows:</w:t>
-      </w:r>
-    </w:p>
-    <w:p>
-      <w:r>
-        <w:tab/>
-      </w:r>
-      <w:proofErr w:type="spellStart"/>
-      <w:r>
-        <w:t>Fgdnbhiujgdfhisu;j</w:t>
-      </w:r>
-      <w:proofErr w:type="spellEnd"/>
-    </w:p>
-    <w:p/>
-    <w:p>
-      <w:r>
-        <w:t>Objective 1A</w:t>
-      </w:r>
-    </w:p>
-    <w:p>
-      <w:r>
-        <w:t xml:space="preserve">The behaviour tree architecture was implemented successfully and quickly. However, I soon realised a major error in the layout of the project development when attempting to create a specific behaviour tree for the guard AI. Before starting the project, it seemed wise to develop Objective IC and 1A first as this would provide the base classes that could then be inserted straight into the behaviour tree for the guard. However, this is not how it worked out. The implementations of the previous two objectives had to be adapted to fit within the behaviour tree architecture. This took a considerable portion of time. Added to that, I had to re-perform tests I had previously completed, to ensure that the classes were still working as they should but now within a behaviour tree architecture. If the project was to be done again, </w:t>
-      </w:r>
-      <w:r>
-        <w:t xml:space="preserve">the </w:t>
-      </w:r>
-      <w:r>
-        <w:t xml:space="preserve">start </w:t>
-      </w:r>
-      <w:r>
-        <w:t>would entail</w:t>
-      </w:r>
-      <w:r>
-        <w:t xml:space="preserve"> making a simple behaviour tree with a single action and then add</w:t>
-      </w:r>
-      <w:r>
-        <w:t xml:space="preserve">ing </w:t>
-      </w:r>
-      <w:r>
-        <w:t xml:space="preserve">to it slowly as </w:t>
-      </w:r>
-      <w:r>
-        <w:t>more of the project was completed</w:t>
-      </w:r>
-      <w:r>
-        <w:t xml:space="preserve"> rather than making the classes first and trying to shoehorn the logic into a behaviour tree. Reg</w:t>
-      </w:r>
-      <w:r>
-        <w:t xml:space="preserve">ardless of this, the implementation did end up working well. </w:t>
-      </w:r>
-    </w:p>
-    <w:p>
-      <w:r>
-        <w:t xml:space="preserve">To understand what the guard behaviour tree actually does, some knowledge of behaviour trees, in general, is required. </w:t>
-      </w:r>
-      <w:r>
-        <w:t>The behaviour tree</w:t>
-      </w:r>
-      <w:r>
-        <w:t xml:space="preserve"> architecture</w:t>
-      </w:r>
-      <w:r>
-        <w:t xml:space="preserve"> had 4 nodes. The first was a root node at the top of a behaviour tree. The second and third were Selector and Sequence nodes respectively. A selector node works like an OR logic gate (If any child node returns success, then return success). A sequence node works like an AND logic gate (if all child nodes return success, then return success). The final node type is a leaf node where all of the classes/actions will be housed. A behaviour tree </w:t>
+        <w:t xml:space="preserve">which either continues traversing the tree if </w:t>
+      </w:r>
+      <w:r>
+        <w:t>it</w:t>
+      </w:r>
+      <w:r>
+        <w:t xml:space="preserve"> is a</w:t>
+      </w:r>
+      <w:r>
+        <w:t xml:space="preserve"> child of a</w:t>
+      </w:r>
+      <w:r>
+        <w:t xml:space="preserve"> Sequence node or</w:t>
+      </w:r>
+      <w:r>
+        <w:t xml:space="preserve"> simply</w:t>
+      </w:r>
+      <w:r>
+        <w:t xml:space="preserve"> returns </w:t>
+      </w:r>
+      <w:r>
+        <w:t>SUCCESS</w:t>
+      </w:r>
+      <w:r>
+        <w:t xml:space="preserve"> </w:t>
+      </w:r>
+      <w:r>
+        <w:t>if it is a</w:t>
+      </w:r>
+      <w:r>
+        <w:t xml:space="preserve"> child of a</w:t>
+      </w:r>
+      <w:r>
+        <w:t xml:space="preserve"> Selector node. This state will perform the action of the class that returns </w:t>
+      </w:r>
+      <w:r>
+        <w:t>SUCCESS</w:t>
+      </w:r>
+      <w:r>
+        <w:t xml:space="preserve"> and the </w:t>
+      </w:r>
+      <w:r>
+        <w:t>B</w:t>
+      </w:r>
+      <w:r>
+        <w:t xml:space="preserve">ehaviour </w:t>
+      </w:r>
+      <w:r>
+        <w:t>T</w:t>
+      </w:r>
+      <w:r>
+        <w:t xml:space="preserve">ree will loop from the start again on the next game loop. The last state is </w:t>
+      </w:r>
+      <w:r>
+        <w:t>RUNNING</w:t>
+      </w:r>
+      <w:r>
+        <w:t xml:space="preserve">. This state does not perform an </w:t>
+      </w:r>
+      <w:r>
+        <w:t>action,</w:t>
+      </w:r>
+      <w:r>
+        <w:t xml:space="preserve"> but it does stop the tree from traversing further. What this is useful for is for a class which is still performing an action and does not want the tree to skip over it. The tree, therefore, stops traversing and goes back to the beginning and checks this node again to see if it has returned </w:t>
+      </w:r>
+      <w:r>
+        <w:t>SUCCESS</w:t>
+      </w:r>
+      <w:r>
+        <w:t xml:space="preserve"> </w:t>
+      </w:r>
+      <w:r>
+        <w:t xml:space="preserve">or </w:t>
+      </w:r>
+      <w:r>
+        <w:t>FAILURE</w:t>
+      </w:r>
+      <w:r>
+        <w:t xml:space="preserve">. </w:t>
+      </w:r>
+      <w:r>
+        <w:t>The</w:t>
+      </w:r>
+      <w:r>
+        <w:t xml:space="preserve"> </w:t>
+      </w:r>
+      <w:r>
+        <w:t>B</w:t>
+      </w:r>
+      <w:r>
+        <w:t xml:space="preserve">ehaviour </w:t>
+      </w:r>
+      <w:r>
+        <w:t>T</w:t>
+      </w:r>
+      <w:r>
+        <w:t>ree work</w:t>
+      </w:r>
+      <w:r>
+        <w:t>ed</w:t>
+      </w:r>
+      <w:r>
+        <w:t xml:space="preserve"> in order from left to right. This is important as it allowed priority to be given to the left-most nodes since they would be the first to return. </w:t>
+      </w:r>
+    </w:p>
+    <w:p>
+      <w:r>
+        <w:t xml:space="preserve">The </w:t>
+      </w:r>
+      <w:r>
+        <w:t>G</w:t>
+      </w:r>
+      <w:r>
+        <w:t xml:space="preserve">uard </w:t>
+      </w:r>
+      <w:r>
+        <w:t>B</w:t>
+      </w:r>
+      <w:r>
+        <w:t xml:space="preserve">ehaviour </w:t>
+      </w:r>
+      <w:r>
+        <w:t>T</w:t>
+      </w:r>
+      <w:r>
+        <w:t>ree specifically</w:t>
+      </w:r>
+      <w:r>
+        <w:t xml:space="preserve"> is set up as follows</w:t>
+      </w:r>
+      <w:r>
+        <w:t xml:space="preserve">. </w:t>
+      </w:r>
+    </w:p>
+    <w:p>
+      <w:r>
+        <w:t xml:space="preserve">The first node after the root node is a Selector node (So the first action to return </w:t>
+      </w:r>
+      <w:r>
+        <w:t>SUCCESS</w:t>
+      </w:r>
+      <w:r>
+        <w:t xml:space="preserve"> </w:t>
+      </w:r>
+      <w:r>
+        <w:t xml:space="preserve">will be the one committed). </w:t>
+      </w:r>
+    </w:p>
+    <w:p>
+      <w:r>
+        <w:t>From this node</w:t>
+      </w:r>
+      <w:r>
+        <w:t>,</w:t>
+      </w:r>
+      <w:r>
+        <w:t xml:space="preserve"> we go to its </w:t>
+      </w:r>
+      <w:r>
+        <w:t>leftmost</w:t>
+      </w:r>
+      <w:r>
+        <w:t xml:space="preserve"> child, a Sequence node(all children </w:t>
+      </w:r>
+      <w:r>
+        <w:t>must</w:t>
+      </w:r>
+      <w:r>
+        <w:t xml:space="preserve"> return </w:t>
+      </w:r>
+      <w:r>
+        <w:t>SUCCESS</w:t>
+      </w:r>
+      <w:r>
+        <w:t xml:space="preserve"> </w:t>
+      </w:r>
+      <w:r>
+        <w:t xml:space="preserve">for an action to be </w:t>
+      </w:r>
+      <w:r>
+        <w:t>committed</w:t>
+      </w:r>
+      <w:r>
+        <w:t>)</w:t>
+      </w:r>
+      <w:r>
+        <w:t xml:space="preserve">. This Sequence node has 2 children which are both </w:t>
+      </w:r>
+      <w:r>
+        <w:t>L</w:t>
+      </w:r>
+      <w:r>
+        <w:t>ea</w:t>
+      </w:r>
+      <w:r>
+        <w:t>f nodes</w:t>
+      </w:r>
+      <w:r>
+        <w:t>. The left-most child checks to see if the</w:t>
+      </w:r>
+      <w:r>
+        <w:t xml:space="preserve"> G</w:t>
+      </w:r>
+      <w:r>
+        <w:t xml:space="preserve">uard should currently be attacking the player with the other </w:t>
+      </w:r>
+      <w:r>
+        <w:t>G</w:t>
+      </w:r>
+      <w:r>
+        <w:t xml:space="preserve">uards by checking a </w:t>
+      </w:r>
+      <w:r>
+        <w:t>Boolean</w:t>
+      </w:r>
+      <w:r>
+        <w:t xml:space="preserve"> value in its definition. If the </w:t>
+      </w:r>
+      <w:r>
+        <w:t>G</w:t>
+      </w:r>
+      <w:r>
+        <w:t>uard should be attacking, the node return</w:t>
+      </w:r>
+      <w:r>
+        <w:t>s</w:t>
+      </w:r>
+      <w:r>
+        <w:t xml:space="preserve"> </w:t>
+      </w:r>
+      <w:r>
+        <w:t>SUCCESS</w:t>
+      </w:r>
+      <w:r>
+        <w:t xml:space="preserve">. </w:t>
+      </w:r>
+    </w:p>
+    <w:p>
+      <w:r>
+        <w:t>If the node does return SUCCESS the</w:t>
+      </w:r>
+      <w:r>
+        <w:t xml:space="preserve"> tree looks at the next child</w:t>
+      </w:r>
+      <w:r>
+        <w:t>.</w:t>
+      </w:r>
+      <w:r>
+        <w:t xml:space="preserve"> </w:t>
+      </w:r>
+      <w:r>
+        <w:t>T</w:t>
+      </w:r>
+      <w:r>
+        <w:t xml:space="preserve">he Group Attack class simply tells the </w:t>
+      </w:r>
+      <w:r>
+        <w:t>G</w:t>
+      </w:r>
+      <w:r>
+        <w:t xml:space="preserve">uard to go to the </w:t>
+      </w:r>
+      <w:r>
+        <w:t>P</w:t>
+      </w:r>
+      <w:r>
+        <w:t xml:space="preserve">layer’s current location and then return a </w:t>
+      </w:r>
+      <w:r>
+        <w:t>FAILURE</w:t>
+      </w:r>
+      <w:r>
+        <w:t xml:space="preserve">. To break this down, first, we know the </w:t>
+      </w:r>
+      <w:r>
+        <w:t>G</w:t>
+      </w:r>
+      <w:r>
+        <w:t xml:space="preserve">uard should be attacking, so we tell it to go to the </w:t>
+      </w:r>
+      <w:r>
+        <w:t>P</w:t>
+      </w:r>
+      <w:r>
+        <w:t xml:space="preserve">layer’s location. However, we do not want to return </w:t>
+      </w:r>
+      <w:r>
+        <w:t>SUCCESS</w:t>
+      </w:r>
+      <w:r>
+        <w:t xml:space="preserve"> </w:t>
+      </w:r>
+      <w:r>
+        <w:t xml:space="preserve">at this point as that will cause the tree to keep telling the </w:t>
+      </w:r>
+      <w:r>
+        <w:t>G</w:t>
+      </w:r>
+      <w:r>
+        <w:t xml:space="preserve">uard to go to the </w:t>
+      </w:r>
+      <w:r>
+        <w:t>P</w:t>
+      </w:r>
+      <w:r>
+        <w:t xml:space="preserve">layer`s location. What would be better, is for the guard to only be told once to go to the </w:t>
+      </w:r>
+      <w:r>
+        <w:t>P</w:t>
+      </w:r>
+      <w:r>
+        <w:t xml:space="preserve">layer`s location but continue down the tree to allow the </w:t>
+      </w:r>
+      <w:r>
+        <w:t>G</w:t>
+      </w:r>
+      <w:r>
+        <w:t xml:space="preserve">uard to spot the </w:t>
+      </w:r>
+      <w:r>
+        <w:t>P</w:t>
+      </w:r>
+      <w:r>
+        <w:t xml:space="preserve">layer when the </w:t>
+      </w:r>
+      <w:r>
+        <w:t>Player</w:t>
+      </w:r>
+      <w:r>
+        <w:t xml:space="preserve"> is nearby and </w:t>
+      </w:r>
+      <w:r>
+        <w:t>perform</w:t>
+      </w:r>
+      <w:r>
+        <w:t xml:space="preserve"> an attack when in range. </w:t>
+      </w:r>
+    </w:p>
+    <w:p>
+      <w:r>
+        <w:t>Since that last Sequence node return</w:t>
+      </w:r>
+      <w:r>
+        <w:t>s</w:t>
+      </w:r>
+      <w:r>
+        <w:t xml:space="preserve"> a </w:t>
+      </w:r>
+      <w:r>
+        <w:t xml:space="preserve">FAILURE </w:t>
+      </w:r>
+      <w:r>
+        <w:t xml:space="preserve">to the top Selector node, we move on to the next left-most child. This is also a Sequence node. The left-most child of this Sequence node is the Check Enemy Zone class. This class checks to see if the </w:t>
+      </w:r>
+      <w:r>
+        <w:t>P</w:t>
+      </w:r>
+      <w:r>
+        <w:t xml:space="preserve">layer is within any vision zone of the </w:t>
+      </w:r>
+      <w:r>
+        <w:t>G</w:t>
+      </w:r>
+      <w:r>
+        <w:t xml:space="preserve">uard. This </w:t>
       </w:r>
       <w:r>
         <w:lastRenderedPageBreak/>
-        <w:t>works in order from left to right. This is important as it allowed priority to be given to the left-most nodes since they would be the first to return.</w:t>
+        <w:t>class return</w:t>
+      </w:r>
+      <w:r>
+        <w:t>s SUCCESS</w:t>
+      </w:r>
+      <w:r>
+        <w:t xml:space="preserve"> regardless of the zone the </w:t>
+      </w:r>
+      <w:r>
+        <w:t>P</w:t>
+      </w:r>
+      <w:r>
+        <w:t xml:space="preserve">layer is in and even returns </w:t>
+      </w:r>
+      <w:r>
+        <w:t>SUCCESS</w:t>
+      </w:r>
+      <w:r>
+        <w:t xml:space="preserve"> if the </w:t>
+      </w:r>
+      <w:r>
+        <w:t>P</w:t>
+      </w:r>
+      <w:r>
+        <w:t xml:space="preserve">layer is not currently in a zone. </w:t>
+      </w:r>
+    </w:p>
+    <w:p>
+      <w:r>
+        <w:t xml:space="preserve">The next left-most child is the Check Enemy Spotted class. This class checks which zone the </w:t>
+      </w:r>
+      <w:r>
+        <w:t>P</w:t>
+      </w:r>
+      <w:r>
+        <w:t xml:space="preserve">layer is in and either increments the timer if they are in the </w:t>
+      </w:r>
+      <w:r>
+        <w:t>G</w:t>
+      </w:r>
+      <w:r>
+        <w:t>uard</w:t>
+      </w:r>
+      <w:r>
+        <w:t>`</w:t>
+      </w:r>
+      <w:r>
+        <w:t xml:space="preserve">s vision zone or decrements the timer if they are outside of the vision zone. If the </w:t>
+      </w:r>
+      <w:r>
+        <w:t>Player</w:t>
+      </w:r>
+      <w:r>
+        <w:t xml:space="preserve"> is within the </w:t>
+      </w:r>
+      <w:r>
+        <w:t>G</w:t>
+      </w:r>
+      <w:r>
+        <w:t xml:space="preserve">uard’s vision zone for long enough, the class will set the </w:t>
+      </w:r>
+      <w:r>
+        <w:t>G</w:t>
+      </w:r>
+      <w:r>
+        <w:t xml:space="preserve">uard to go to the </w:t>
+      </w:r>
+      <w:r>
+        <w:t>P</w:t>
+      </w:r>
+      <w:r>
+        <w:t xml:space="preserve">layer’s position. This class is also responsible for setting the </w:t>
+      </w:r>
+      <w:r>
+        <w:t>G</w:t>
+      </w:r>
+      <w:r>
+        <w:t xml:space="preserve">uard`s attack Boolean to true or false based on how far the </w:t>
+      </w:r>
+      <w:r>
+        <w:t>G</w:t>
+      </w:r>
+      <w:r>
+        <w:t xml:space="preserve">uard is from the </w:t>
+      </w:r>
+      <w:r>
+        <w:t>P</w:t>
+      </w:r>
+      <w:r>
+        <w:t xml:space="preserve">layer. </w:t>
+      </w:r>
+      <w:r>
+        <w:t xml:space="preserve">This class will only return </w:t>
+      </w:r>
+      <w:r>
+        <w:t>SUCCESS</w:t>
       </w:r>
       <w:r>
         <w:t xml:space="preserve"> </w:t>
       </w:r>
-    </w:p>
-    <w:p>
-      <w:r>
-        <w:t xml:space="preserve">The guard behaviour tree specifically </w:t>
-      </w:r>
-      <w:r>
-        <w:t xml:space="preserve">is </w:t>
-      </w:r>
-      <w:r>
-        <w:t xml:space="preserve">as follows. </w:t>
-      </w:r>
-    </w:p>
-    <w:p>
-      <w:r>
-        <w:t xml:space="preserve">The first node after the root node is a Selector node (So the first action to return success will be the one committed). </w:t>
-      </w:r>
-    </w:p>
-    <w:p>
-      <w:r>
-        <w:t>From this node</w:t>
+      <w:r>
+        <w:t xml:space="preserve">if the </w:t>
+      </w:r>
+      <w:r>
+        <w:t>P</w:t>
+      </w:r>
+      <w:r>
+        <w:t xml:space="preserve">layer has been in the </w:t>
+      </w:r>
+      <w:r>
+        <w:t>G</w:t>
+      </w:r>
+      <w:r>
+        <w:t xml:space="preserve">uard’s vision zone long enough to be detected. The class will return </w:t>
+      </w:r>
+      <w:r>
+        <w:t xml:space="preserve">FAILURE </w:t>
+      </w:r>
+      <w:r>
+        <w:t xml:space="preserve">if the </w:t>
+      </w:r>
+      <w:r>
+        <w:t>P</w:t>
+      </w:r>
+      <w:r>
+        <w:t xml:space="preserve">layer is not in the </w:t>
+      </w:r>
+      <w:r>
+        <w:t>G</w:t>
+      </w:r>
+      <w:r>
+        <w:t xml:space="preserve">uard`s vision zone and the timer to spot the </w:t>
+      </w:r>
+      <w:r>
+        <w:t>P</w:t>
+      </w:r>
+      <w:r>
+        <w:t xml:space="preserve">layer is at zero. </w:t>
+      </w:r>
+    </w:p>
+    <w:p>
+      <w:r>
+        <w:t xml:space="preserve">The next left-most node is a Selector node. This Selector node has two children. The first child is a Sequence node which also has two children. The left-most child of this Sequence node is the class called Check Enemy in Attack Range. This class return </w:t>
+      </w:r>
+      <w:r>
+        <w:t>SUCCESS</w:t>
+      </w:r>
+      <w:r>
+        <w:t xml:space="preserve"> </w:t>
+      </w:r>
+      <w:r>
+        <w:t xml:space="preserve">if the player has been spotted </w:t>
+      </w:r>
+      <w:r>
+        <w:t>nearby</w:t>
+      </w:r>
+      <w:r>
+        <w:t xml:space="preserve"> the guard and </w:t>
+      </w:r>
+      <w:r>
+        <w:t xml:space="preserve">FAILURE </w:t>
+      </w:r>
+      <w:r>
+        <w:t xml:space="preserve">otherwise. </w:t>
+      </w:r>
+    </w:p>
+    <w:p>
+      <w:r>
+        <w:t xml:space="preserve">The next child of the same Sequence node is a class called Guard Attack. This class simply gets the </w:t>
+      </w:r>
+      <w:r>
+        <w:t>G</w:t>
+      </w:r>
+      <w:r>
+        <w:t xml:space="preserve">uard to perform an attack on the </w:t>
+      </w:r>
+      <w:r>
+        <w:t>P</w:t>
+      </w:r>
+      <w:r>
+        <w:t xml:space="preserve">layer and returns </w:t>
+      </w:r>
+      <w:r>
+        <w:t>SUCCESS</w:t>
+      </w:r>
+      <w:r>
+        <w:t>.</w:t>
+      </w:r>
+    </w:p>
+    <w:p>
+      <w:r>
+        <w:t xml:space="preserve">If the </w:t>
+      </w:r>
+      <w:r>
+        <w:t>G</w:t>
+      </w:r>
+      <w:r>
+        <w:t xml:space="preserve">uard is not close enough to the </w:t>
+      </w:r>
+      <w:r>
+        <w:t>P</w:t>
+      </w:r>
+      <w:r>
+        <w:t xml:space="preserve">layer to attack but the </w:t>
+      </w:r>
+      <w:r>
+        <w:t>G</w:t>
+      </w:r>
+      <w:r>
+        <w:t xml:space="preserve">uard has spotted the </w:t>
+      </w:r>
+      <w:r>
+        <w:t>P</w:t>
+      </w:r>
+      <w:r>
+        <w:t xml:space="preserve">layer, </w:t>
+      </w:r>
+      <w:r>
+        <w:t>the tree</w:t>
+      </w:r>
+      <w:r>
+        <w:t xml:space="preserve"> go</w:t>
+      </w:r>
+      <w:r>
+        <w:t>es</w:t>
+      </w:r>
+      <w:r>
+        <w:t xml:space="preserve"> back to the Selector node after Check Enemy Spotted and traverse</w:t>
+      </w:r>
+      <w:r>
+        <w:t>s</w:t>
+      </w:r>
+      <w:r>
+        <w:t xml:space="preserve"> down the right child which is the Guard Chase class. This class sets the </w:t>
+      </w:r>
+      <w:r>
+        <w:t>G</w:t>
+      </w:r>
+      <w:r>
+        <w:t xml:space="preserve">uard to go to the </w:t>
+      </w:r>
+      <w:r>
+        <w:t>P</w:t>
+      </w:r>
+      <w:r>
+        <w:t>layer’s</w:t>
+      </w:r>
+      <w:r>
+        <w:t xml:space="preserve"> location</w:t>
+      </w:r>
+      <w:r>
+        <w:t xml:space="preserve">, imitating the </w:t>
+      </w:r>
+      <w:r>
+        <w:t>G</w:t>
+      </w:r>
+      <w:r>
+        <w:t xml:space="preserve">uard chasing the </w:t>
+      </w:r>
+      <w:r>
+        <w:t>P</w:t>
+      </w:r>
+      <w:r>
+        <w:t>layer to get within attack range.</w:t>
+      </w:r>
+      <w:r>
+        <w:t xml:space="preserve"> This class also return</w:t>
+      </w:r>
+      <w:r>
+        <w:t>s</w:t>
+      </w:r>
+      <w:r>
+        <w:t xml:space="preserve"> </w:t>
+      </w:r>
+      <w:r>
+        <w:t>SUCCESS</w:t>
+      </w:r>
+      <w:r>
+        <w:t xml:space="preserve"> </w:t>
+      </w:r>
+      <w:r>
+        <w:t xml:space="preserve">every time it is called. </w:t>
+      </w:r>
+    </w:p>
+    <w:p>
+      <w:r>
+        <w:t xml:space="preserve">If none of these actions returns </w:t>
+      </w:r>
+      <w:r>
+        <w:t>SUCCESS</w:t>
+      </w:r>
+      <w:r>
+        <w:t xml:space="preserve">, the third child left-most of the top-most Selector node is then called. This child is another Sequence node. The left-most child of this Sequence node is a class called Check Search. This class queries the </w:t>
+      </w:r>
+      <w:r>
+        <w:t>G</w:t>
+      </w:r>
+      <w:r>
+        <w:t xml:space="preserve">uard`s Booleans to see if this particular </w:t>
+      </w:r>
+      <w:r>
+        <w:t>G</w:t>
+      </w:r>
+      <w:r>
+        <w:t xml:space="preserve">uard should be searching for the </w:t>
+      </w:r>
+      <w:r>
+        <w:t>P</w:t>
+      </w:r>
+      <w:r>
+        <w:t xml:space="preserve">layer. This Boolean value is set to true or false in </w:t>
+      </w:r>
+      <w:r>
+        <w:t>the</w:t>
+      </w:r>
+      <w:r>
+        <w:t xml:space="preserve"> overarching</w:t>
+      </w:r>
+      <w:r>
+        <w:t xml:space="preserve"> BTGuardGroup</w:t>
+      </w:r>
+      <w:r>
+        <w:t xml:space="preserve"> class</w:t>
+      </w:r>
+      <w:r>
+        <w:t xml:space="preserve">. </w:t>
+      </w:r>
+      <w:r>
+        <w:t xml:space="preserve">All that is important at this stage is to understand that if one of the other </w:t>
+      </w:r>
+      <w:r>
+        <w:t>G</w:t>
+      </w:r>
+      <w:r>
+        <w:t xml:space="preserve">uards starts searching for the player, this </w:t>
+      </w:r>
+      <w:r>
+        <w:t>G</w:t>
+      </w:r>
+      <w:r>
+        <w:t xml:space="preserve">uard will also go searching for the player. Making it seem as if the </w:t>
+      </w:r>
+      <w:r>
+        <w:t>G</w:t>
+      </w:r>
+      <w:r>
+        <w:t xml:space="preserve">uards have communicated and are working together. </w:t>
+      </w:r>
+    </w:p>
+    <w:p>
+      <w:r>
+        <w:t>If the Check Search class return</w:t>
+      </w:r>
+      <w:r>
+        <w:t>s</w:t>
+      </w:r>
+      <w:r>
+        <w:t xml:space="preserve"> </w:t>
+      </w:r>
+      <w:r>
+        <w:t>SUCCESS</w:t>
+      </w:r>
+      <w:r>
+        <w:t xml:space="preserve">, then the next class to be checked is the Group Search class. This class performs no action but only returns </w:t>
+      </w:r>
+      <w:r>
+        <w:t>SUCCESS</w:t>
+      </w:r>
+      <w:r>
+        <w:t xml:space="preserve">. This is because every </w:t>
+      </w:r>
+      <w:r>
+        <w:t>G</w:t>
+      </w:r>
+      <w:r>
+        <w:t xml:space="preserve">uard’s searching pattern is being handled by an aforementioned overarching </w:t>
+      </w:r>
+      <w:r>
+        <w:t>BTGuardGroup</w:t>
+      </w:r>
+      <w:r>
+        <w:t xml:space="preserve"> </w:t>
+      </w:r>
+      <w:r>
+        <w:t>class. All that is required i</w:t>
+      </w:r>
+      <w:r>
+        <w:t>s</w:t>
+      </w:r>
+      <w:r>
+        <w:t xml:space="preserve"> th</w:t>
+      </w:r>
+      <w:r>
+        <w:t>at the B</w:t>
+      </w:r>
+      <w:r>
+        <w:t xml:space="preserve">ehaviour </w:t>
+      </w:r>
+      <w:r>
+        <w:t>T</w:t>
+      </w:r>
+      <w:r>
+        <w:t xml:space="preserve">ree does nothing else while this </w:t>
+      </w:r>
+      <w:r>
+        <w:t>BTGuardGroup</w:t>
+      </w:r>
+      <w:r>
+        <w:t xml:space="preserve"> class is </w:t>
+      </w:r>
+      <w:r>
+        <w:t>being executed</w:t>
+      </w:r>
+      <w:r>
+        <w:t xml:space="preserve"> to coordinate the </w:t>
+      </w:r>
+      <w:r>
+        <w:t>G</w:t>
+      </w:r>
+      <w:r>
+        <w:t xml:space="preserve">uards` search. </w:t>
+      </w:r>
+      <w:r>
+        <w:t>Therefore,</w:t>
+      </w:r>
+      <w:r>
+        <w:t xml:space="preserve"> this class returns </w:t>
+      </w:r>
+      <w:r>
+        <w:t>SUCCESS</w:t>
+      </w:r>
+      <w:r>
+        <w:t xml:space="preserve"> </w:t>
+      </w:r>
+      <w:r>
+        <w:t xml:space="preserve">and performs no actions. </w:t>
+      </w:r>
+    </w:p>
+    <w:p>
+      <w:r>
+        <w:t>Lastly, if none of the first 3 children of the top-most Selector node returns a successful action,</w:t>
+      </w:r>
+      <w:r>
+        <w:t xml:space="preserve"> t</w:t>
+      </w:r>
+      <w:r>
+        <w:t xml:space="preserve">he Guard Patrol class is called. This class firstly ensures that the </w:t>
+      </w:r>
+      <w:r>
+        <w:t>G</w:t>
+      </w:r>
+      <w:r>
+        <w:t>uard should not be currently attacking. The reason for this is that in the Group Attack class at the beginning, th</w:t>
+      </w:r>
+      <w:r>
+        <w:t xml:space="preserve">e </w:t>
+      </w:r>
+      <w:r>
+        <w:t xml:space="preserve">class returned failure, even if the </w:t>
+      </w:r>
+      <w:r>
+        <w:t>G</w:t>
+      </w:r>
+      <w:r>
+        <w:t xml:space="preserve">uard should be attacking with all of the other </w:t>
+      </w:r>
+      <w:r>
+        <w:t>G</w:t>
+      </w:r>
+      <w:r>
+        <w:t xml:space="preserve">uards. This was done to allow for the rest of the tree to be run and for the </w:t>
+      </w:r>
+      <w:r>
+        <w:t>G</w:t>
+      </w:r>
+      <w:r>
+        <w:t xml:space="preserve">uards to still be able to perform individual actions such as actually attacking or chasing the player. However, at this stage, the class ensures that the </w:t>
+      </w:r>
+      <w:r>
+        <w:t>G</w:t>
+      </w:r>
+      <w:r>
+        <w:t xml:space="preserve">uard isn’t coordinating an attack on the </w:t>
+      </w:r>
+      <w:r>
+        <w:t>P</w:t>
+      </w:r>
+      <w:r>
+        <w:t xml:space="preserve">layer with the other </w:t>
+      </w:r>
+      <w:r>
+        <w:t>G</w:t>
+      </w:r>
+      <w:r>
+        <w:t xml:space="preserve">uards. </w:t>
+      </w:r>
+      <w:r>
+        <w:t xml:space="preserve">And only sets the </w:t>
+      </w:r>
+      <w:r>
+        <w:t>G</w:t>
+      </w:r>
+      <w:r>
+        <w:t xml:space="preserve">uard to his patrolling route if this is the case. The patrolling class itself is relatively simple. It takes in a set of waypoints which are just empty game objects placed around the map. And sets the </w:t>
+      </w:r>
+      <w:r>
+        <w:t>G</w:t>
+      </w:r>
+      <w:r>
+        <w:t>uard to go to one of the waypoints and wait for a set amount of time. Then</w:t>
       </w:r>
       <w:r>
         <w:t>,</w:t>
       </w:r>
       <w:r>
-        <w:t xml:space="preserve"> we go to its </w:t>
-      </w:r>
-      <w:r>
-        <w:t>leftmost</w:t>
-      </w:r>
-      <w:r>
-        <w:t xml:space="preserve"> child, a Sequence node(all children have to return success for an action to be </w:t>
-      </w:r>
-      <w:r>
-        <w:t>committed</w:t>
-      </w:r>
-      <w:r>
-        <w:t>)</w:t>
-      </w:r>
-      <w:r>
-        <w:t xml:space="preserve">. This Sequence node has 2 children which are both leaves. The left-most child checks to see if the guard should currently be attacking the player with the other guards by checking a Boolean value in its definition. If the guard should be attacking, the node return success. </w:t>
-      </w:r>
-    </w:p>
-    <w:p>
-      <w:r>
-        <w:t xml:space="preserve">Therefore, the tree looks at the next child, the Group Attack class simply tells the guard to go to the player’s current location and then return a failure. To break this down, first, we know the guard should be attacking, so we tell it to go to the player’s location. However, we do not want to return success at this point as that will cause the tree to keep telling the guard to go to the player`s location. What would be better, is for the guard to only be told once to go to the player`s location but continue down the tree to allow the guard to spot the player when the guard is nearby and actually perform an attack when the guard gets in range. </w:t>
-      </w:r>
-    </w:p>
-    <w:p>
-      <w:r>
-        <w:t xml:space="preserve">Since that last Sequence node return a failure to the top Selector node, we move on to the next left-most child. This is also a Sequence node. The left-most child of this Sequence node is the Check Enemy Zone class. This class checks to see if the player is within any vision zone of the guard. This class return true regardless of the zone the player is in and even returns true if the player is not currently in a zone. </w:t>
-      </w:r>
-    </w:p>
-    <w:p>
-      <w:r>
-        <w:t xml:space="preserve">The next left-most child is the Check Enemy Spotted class. This class checks which zone the player is in and either increments the timer if they are in one of the guards` vision zone or decrements the timer if they are outside of the vision zone. If the guard is within the guard’s vision zone for long enough, the class will set the guard to go to the player’s position. This class is also responsible for setting the guard`s attack Boolean to true or false based on how far the guard is from the player. </w:t>
-      </w:r>
-      <w:r>
-        <w:t xml:space="preserve">This class will only return success if the player has been in the guard’s vision zone long enough to be detected. The class will return failure if the player is not in the guard`s vision zone and the timer to spot the player is at zero. </w:t>
-      </w:r>
-    </w:p>
-    <w:p/>
-    <w:p/>
+        <w:t xml:space="preserve"> after waiting</w:t>
+      </w:r>
+      <w:r>
+        <w:t>,</w:t>
+      </w:r>
+      <w:r>
+        <w:t xml:space="preserve"> the </w:t>
+      </w:r>
+      <w:r>
+        <w:t>G</w:t>
+      </w:r>
+      <w:r>
+        <w:t xml:space="preserve">uard proceeds to the next waypoint and so on, continuously looping while the class is run. This class always returns </w:t>
+      </w:r>
+      <w:r>
+        <w:t>RUNNING</w:t>
+      </w:r>
+      <w:r>
+        <w:t xml:space="preserve">. </w:t>
+      </w:r>
+    </w:p>
     <w:p/>
     <w:p/>
     <w:p/>

--- a/Results/Results.docx
+++ b/Results/Results.docx
@@ -47,7 +47,15 @@
     <w:p>
       <w:r>
         <w:tab/>
-        <w:t xml:space="preserve">The build plan? Good time estimations? Delays? </w:t>
+        <w:t xml:space="preserve">The build </w:t>
+      </w:r>
+      <w:proofErr w:type="gramStart"/>
+      <w:r>
+        <w:t>plan</w:t>
+      </w:r>
+      <w:proofErr w:type="gramEnd"/>
+      <w:r>
+        <w:t xml:space="preserve">? Good time estimations? Delays? </w:t>
       </w:r>
     </w:p>
     <w:p>
@@ -125,7 +133,15 @@
         <w:t xml:space="preserve"> controller</w:t>
       </w:r>
       <w:r>
-        <w:t xml:space="preserve"> and having them walk, run and jump around the map. And having guards who shoot at the enemy and take damage when they are shot at by the player. This caused some significant delays.</w:t>
+        <w:t xml:space="preserve"> and having them walk, </w:t>
+      </w:r>
+      <w:proofErr w:type="gramStart"/>
+      <w:r>
+        <w:t>run</w:t>
+      </w:r>
+      <w:proofErr w:type="gramEnd"/>
+      <w:r>
+        <w:t xml:space="preserve"> and jump around the map. And having guards who shoot at the enemy and take damage when they are shot at by the player. This caused some significant delays.</w:t>
       </w:r>
     </w:p>
     <w:p>
@@ -357,7 +373,15 @@
         <w:t>G</w:t>
       </w:r>
       <w:r>
-        <w:t>uard. After implementing this, there was a realisation that the A</w:t>
+        <w:t xml:space="preserve">uard. </w:t>
+      </w:r>
+      <w:proofErr w:type="gramStart"/>
+      <w:r>
+        <w:t>After implementing this, there</w:t>
+      </w:r>
+      <w:proofErr w:type="gramEnd"/>
+      <w:r>
+        <w:t xml:space="preserve"> was a realisation that the A</w:t>
       </w:r>
       <w:r>
         <w:t>I</w:t>
@@ -407,7 +431,15 @@
         <w:ind w:firstLine="720"/>
       </w:pPr>
       <w:r>
-        <w:t>LOOP through all of the Guards</w:t>
+        <w:t xml:space="preserve">LOOP through </w:t>
+      </w:r>
+      <w:proofErr w:type="gramStart"/>
+      <w:r>
+        <w:t>all of</w:t>
+      </w:r>
+      <w:proofErr w:type="gramEnd"/>
+      <w:r>
+        <w:t xml:space="preserve"> the Guards</w:t>
       </w:r>
     </w:p>
     <w:p>
@@ -428,7 +460,15 @@
       </w:r>
       <w:r>
         <w:tab/>
-        <w:t>LOOP through all of the guards</w:t>
+        <w:t xml:space="preserve">LOOP through </w:t>
+      </w:r>
+      <w:proofErr w:type="gramStart"/>
+      <w:r>
+        <w:t>all of</w:t>
+      </w:r>
+      <w:proofErr w:type="gramEnd"/>
+      <w:r>
+        <w:t xml:space="preserve"> the guards</w:t>
       </w:r>
     </w:p>
     <w:p>
@@ -648,7 +688,17 @@
     </w:p>
     <w:p/>
     <w:p>
-      <w:r>
+      <w:pPr>
+        <w:rPr>
+          <w:i/>
+          <w:iCs/>
+        </w:rPr>
+      </w:pPr>
+      <w:r>
+        <w:rPr>
+          <w:i/>
+          <w:iCs/>
+        </w:rPr>
         <w:t>Objective 1A</w:t>
       </w:r>
     </w:p>
@@ -900,7 +950,15 @@
         <w:t>L</w:t>
       </w:r>
       <w:r>
-        <w:t xml:space="preserve">eaf node where all of the classes/actions will be housed. </w:t>
+        <w:t xml:space="preserve">eaf node where </w:t>
+      </w:r>
+      <w:proofErr w:type="gramStart"/>
+      <w:r>
+        <w:t>all of</w:t>
+      </w:r>
+      <w:proofErr w:type="gramEnd"/>
+      <w:r>
+        <w:t xml:space="preserve"> the classes/actions will be housed. </w:t>
       </w:r>
       <w:r>
         <w:t xml:space="preserve">A </w:t>
@@ -924,303 +982,287 @@
         <w:t xml:space="preserve"> and when this is returned the tree continues traversing. The second is </w:t>
       </w:r>
       <w:r>
+        <w:t xml:space="preserve">SUCCESS </w:t>
+      </w:r>
+      <w:r>
+        <w:t xml:space="preserve">which either continues traversing the tree if </w:t>
+      </w:r>
+      <w:r>
+        <w:t>it</w:t>
+      </w:r>
+      <w:r>
+        <w:t xml:space="preserve"> is a</w:t>
+      </w:r>
+      <w:r>
+        <w:t xml:space="preserve"> child of a</w:t>
+      </w:r>
+      <w:r>
+        <w:t xml:space="preserve"> Sequence node or</w:t>
+      </w:r>
+      <w:r>
+        <w:t xml:space="preserve"> simply</w:t>
+      </w:r>
+      <w:r>
+        <w:t xml:space="preserve"> returns </w:t>
+      </w:r>
+      <w:r>
+        <w:t xml:space="preserve">SUCCESS </w:t>
+      </w:r>
+      <w:r>
+        <w:t>if it is a</w:t>
+      </w:r>
+      <w:r>
+        <w:t xml:space="preserve"> child of a</w:t>
+      </w:r>
+      <w:r>
+        <w:t xml:space="preserve"> Selector node. This state will perform the action of the class that returns </w:t>
+      </w:r>
+      <w:proofErr w:type="gramStart"/>
+      <w:r>
         <w:t>SUCCESS</w:t>
       </w:r>
+      <w:proofErr w:type="gramEnd"/>
+      <w:r>
+        <w:t xml:space="preserve"> and the </w:t>
+      </w:r>
+      <w:r>
+        <w:t>B</w:t>
+      </w:r>
+      <w:r>
+        <w:t xml:space="preserve">ehaviour </w:t>
+      </w:r>
+      <w:r>
+        <w:t>T</w:t>
+      </w:r>
+      <w:r>
+        <w:t xml:space="preserve">ree will loop from the start again on the next game loop. The last state is </w:t>
+      </w:r>
+      <w:r>
+        <w:t>RUNNING</w:t>
+      </w:r>
+      <w:r>
+        <w:t xml:space="preserve">. This state does not perform an </w:t>
+      </w:r>
+      <w:r>
+        <w:t>action,</w:t>
+      </w:r>
+      <w:r>
+        <w:t xml:space="preserve"> but it does stop the tree from traversing further. What this is useful for is for a class which is still performing an action and does not want the tree to skip over it. The tree, therefore, stops traversing and goes back to the beginning and checks this node again to see if it has returned </w:t>
+      </w:r>
+      <w:r>
+        <w:t xml:space="preserve">SUCCESS </w:t>
+      </w:r>
+      <w:r>
+        <w:t xml:space="preserve">or </w:t>
+      </w:r>
+      <w:r>
+        <w:t>FAILURE</w:t>
+      </w:r>
+      <w:r>
+        <w:t xml:space="preserve">. </w:t>
+      </w:r>
+      <w:r>
+        <w:t>The</w:t>
+      </w:r>
       <w:r>
         <w:t xml:space="preserve"> </w:t>
       </w:r>
       <w:r>
-        <w:t xml:space="preserve">which either continues traversing the tree if </w:t>
-      </w:r>
-      <w:r>
-        <w:t>it</w:t>
-      </w:r>
-      <w:r>
-        <w:t xml:space="preserve"> is a</w:t>
-      </w:r>
-      <w:r>
-        <w:t xml:space="preserve"> child of a</w:t>
-      </w:r>
-      <w:r>
-        <w:t xml:space="preserve"> Sequence node or</w:t>
-      </w:r>
-      <w:r>
-        <w:t xml:space="preserve"> simply</w:t>
-      </w:r>
-      <w:r>
-        <w:t xml:space="preserve"> returns </w:t>
+        <w:t>B</w:t>
+      </w:r>
+      <w:r>
+        <w:t xml:space="preserve">ehaviour </w:t>
+      </w:r>
+      <w:r>
+        <w:t>T</w:t>
+      </w:r>
+      <w:r>
+        <w:t>ree work</w:t>
+      </w:r>
+      <w:r>
+        <w:t>ed</w:t>
+      </w:r>
+      <w:r>
+        <w:t xml:space="preserve"> in order from left to right. This is important as it allowed priority to be given to the left-most nodes since they would be the first to return. </w:t>
+      </w:r>
+    </w:p>
+    <w:p>
+      <w:r>
+        <w:t xml:space="preserve">The </w:t>
+      </w:r>
+      <w:r>
+        <w:t>G</w:t>
+      </w:r>
+      <w:r>
+        <w:t xml:space="preserve">uard </w:t>
+      </w:r>
+      <w:r>
+        <w:t>B</w:t>
+      </w:r>
+      <w:r>
+        <w:t xml:space="preserve">ehaviour </w:t>
+      </w:r>
+      <w:r>
+        <w:t>T</w:t>
+      </w:r>
+      <w:r>
+        <w:t>ree specifically</w:t>
+      </w:r>
+      <w:r>
+        <w:t xml:space="preserve"> is set up as follows</w:t>
+      </w:r>
+      <w:r>
+        <w:t xml:space="preserve">. </w:t>
+      </w:r>
+    </w:p>
+    <w:p>
+      <w:r>
+        <w:t xml:space="preserve">The first node after the root node is a Selector node (So the first action to return </w:t>
+      </w:r>
+      <w:r>
+        <w:t xml:space="preserve">SUCCESS </w:t>
+      </w:r>
+      <w:r>
+        <w:t xml:space="preserve">will be the one committed). </w:t>
+      </w:r>
+    </w:p>
+    <w:p>
+      <w:r>
+        <w:t>From this node</w:t>
+      </w:r>
+      <w:r>
+        <w:t>,</w:t>
+      </w:r>
+      <w:r>
+        <w:t xml:space="preserve"> we go to its </w:t>
+      </w:r>
+      <w:r>
+        <w:t>leftmost</w:t>
+      </w:r>
+      <w:r>
+        <w:t xml:space="preserve"> child, a Sequence node(all children </w:t>
+      </w:r>
+      <w:r>
+        <w:t>must</w:t>
+      </w:r>
+      <w:r>
+        <w:t xml:space="preserve"> return </w:t>
+      </w:r>
+      <w:r>
+        <w:t xml:space="preserve">SUCCESS </w:t>
+      </w:r>
+      <w:r>
+        <w:t xml:space="preserve">for an action to be </w:t>
+      </w:r>
+      <w:r>
+        <w:t>committed</w:t>
+      </w:r>
+      <w:r>
+        <w:t>)</w:t>
+      </w:r>
+      <w:r>
+        <w:t xml:space="preserve">. This Sequence node has 2 children which are both </w:t>
+      </w:r>
+      <w:r>
+        <w:t>L</w:t>
+      </w:r>
+      <w:r>
+        <w:t>ea</w:t>
+      </w:r>
+      <w:r>
+        <w:t>f nodes</w:t>
+      </w:r>
+      <w:r>
+        <w:t>. The left-most child checks to see if the</w:t>
+      </w:r>
+      <w:r>
+        <w:t xml:space="preserve"> G</w:t>
+      </w:r>
+      <w:r>
+        <w:t xml:space="preserve">uard should currently be attacking the player with the other </w:t>
+      </w:r>
+      <w:r>
+        <w:t>G</w:t>
+      </w:r>
+      <w:r>
+        <w:t xml:space="preserve">uards by checking a </w:t>
+      </w:r>
+      <w:r>
+        <w:t>Boolean</w:t>
+      </w:r>
+      <w:r>
+        <w:t xml:space="preserve"> value in its definition. If the </w:t>
+      </w:r>
+      <w:r>
+        <w:t>G</w:t>
+      </w:r>
+      <w:r>
+        <w:t>uard should be attacking, the node return</w:t>
+      </w:r>
+      <w:r>
+        <w:t>s</w:t>
+      </w:r>
+      <w:r>
+        <w:t xml:space="preserve"> </w:t>
       </w:r>
       <w:r>
         <w:t>SUCCESS</w:t>
       </w:r>
       <w:r>
+        <w:t xml:space="preserve">. </w:t>
+      </w:r>
+    </w:p>
+    <w:p>
+      <w:r>
+        <w:t>If the node does return SUCCESS the</w:t>
+      </w:r>
+      <w:r>
+        <w:t xml:space="preserve"> tree looks at the next child</w:t>
+      </w:r>
+      <w:r>
+        <w:t>.</w:t>
+      </w:r>
+      <w:r>
         <w:t xml:space="preserve"> </w:t>
       </w:r>
       <w:r>
-        <w:t>if it is a</w:t>
-      </w:r>
-      <w:r>
-        <w:t xml:space="preserve"> child of a</w:t>
-      </w:r>
-      <w:r>
-        <w:t xml:space="preserve"> Selector node. This state will perform the action of the class that returns </w:t>
-      </w:r>
-      <w:r>
-        <w:t>SUCCESS</w:t>
-      </w:r>
-      <w:r>
-        <w:t xml:space="preserve"> and the </w:t>
-      </w:r>
-      <w:r>
-        <w:t>B</w:t>
-      </w:r>
-      <w:r>
-        <w:t xml:space="preserve">ehaviour </w:t>
-      </w:r>
-      <w:r>
         <w:t>T</w:t>
       </w:r>
       <w:r>
-        <w:t xml:space="preserve">ree will loop from the start again on the next game loop. The last state is </w:t>
-      </w:r>
-      <w:r>
-        <w:t>RUNNING</w:t>
-      </w:r>
-      <w:r>
-        <w:t xml:space="preserve">. This state does not perform an </w:t>
-      </w:r>
-      <w:r>
-        <w:t>action,</w:t>
-      </w:r>
-      <w:r>
-        <w:t xml:space="preserve"> but it does stop the tree from traversing further. What this is useful for is for a class which is still performing an action and does not want the tree to skip over it. The tree, therefore, stops traversing and goes back to the beginning and checks this node again to see if it has returned </w:t>
-      </w:r>
-      <w:r>
-        <w:t>SUCCESS</w:t>
-      </w:r>
-      <w:r>
-        <w:t xml:space="preserve"> </w:t>
-      </w:r>
-      <w:r>
-        <w:t xml:space="preserve">or </w:t>
+        <w:t xml:space="preserve">he Group Attack class simply tells the </w:t>
+      </w:r>
+      <w:r>
+        <w:t>G</w:t>
+      </w:r>
+      <w:r>
+        <w:t xml:space="preserve">uard to go to the </w:t>
+      </w:r>
+      <w:r>
+        <w:t>P</w:t>
+      </w:r>
+      <w:r>
+        <w:t xml:space="preserve">layer’s current location and then return a </w:t>
       </w:r>
       <w:r>
         <w:t>FAILURE</w:t>
       </w:r>
       <w:r>
-        <w:t xml:space="preserve">. </w:t>
-      </w:r>
-      <w:r>
-        <w:t>The</w:t>
-      </w:r>
-      <w:r>
-        <w:t xml:space="preserve"> </w:t>
-      </w:r>
-      <w:r>
-        <w:t>B</w:t>
-      </w:r>
-      <w:r>
-        <w:t xml:space="preserve">ehaviour </w:t>
-      </w:r>
-      <w:r>
-        <w:t>T</w:t>
-      </w:r>
-      <w:r>
-        <w:t>ree work</w:t>
-      </w:r>
-      <w:r>
-        <w:t>ed</w:t>
-      </w:r>
-      <w:r>
-        <w:t xml:space="preserve"> in order from left to right. This is important as it allowed priority to be given to the left-most nodes since they would be the first to return. </w:t>
-      </w:r>
-    </w:p>
-    <w:p>
-      <w:r>
-        <w:t xml:space="preserve">The </w:t>
-      </w:r>
-      <w:r>
-        <w:t>G</w:t>
-      </w:r>
-      <w:r>
-        <w:t xml:space="preserve">uard </w:t>
-      </w:r>
-      <w:r>
-        <w:t>B</w:t>
-      </w:r>
-      <w:r>
-        <w:t xml:space="preserve">ehaviour </w:t>
-      </w:r>
-      <w:r>
-        <w:t>T</w:t>
-      </w:r>
-      <w:r>
-        <w:t>ree specifically</w:t>
-      </w:r>
-      <w:r>
-        <w:t xml:space="preserve"> is set up as follows</w:t>
-      </w:r>
-      <w:r>
-        <w:t xml:space="preserve">. </w:t>
-      </w:r>
-    </w:p>
-    <w:p>
-      <w:r>
-        <w:t xml:space="preserve">The first node after the root node is a Selector node (So the first action to return </w:t>
-      </w:r>
-      <w:r>
-        <w:t>SUCCESS</w:t>
-      </w:r>
-      <w:r>
-        <w:t xml:space="preserve"> </w:t>
-      </w:r>
-      <w:r>
-        <w:t xml:space="preserve">will be the one committed). </w:t>
-      </w:r>
-    </w:p>
-    <w:p>
-      <w:r>
-        <w:t>From this node</w:t>
-      </w:r>
-      <w:r>
-        <w:t>,</w:t>
-      </w:r>
-      <w:r>
-        <w:t xml:space="preserve"> we go to its </w:t>
-      </w:r>
-      <w:r>
-        <w:t>leftmost</w:t>
-      </w:r>
-      <w:r>
-        <w:t xml:space="preserve"> child, a Sequence node(all children </w:t>
-      </w:r>
-      <w:r>
-        <w:t>must</w:t>
-      </w:r>
-      <w:r>
-        <w:t xml:space="preserve"> return </w:t>
-      </w:r>
-      <w:r>
-        <w:t>SUCCESS</w:t>
-      </w:r>
-      <w:r>
-        <w:t xml:space="preserve"> </w:t>
-      </w:r>
-      <w:r>
-        <w:t xml:space="preserve">for an action to be </w:t>
-      </w:r>
-      <w:r>
-        <w:t>committed</w:t>
-      </w:r>
-      <w:r>
-        <w:t>)</w:t>
-      </w:r>
-      <w:r>
-        <w:t xml:space="preserve">. This Sequence node has 2 children which are both </w:t>
-      </w:r>
-      <w:r>
-        <w:t>L</w:t>
-      </w:r>
-      <w:r>
-        <w:t>ea</w:t>
-      </w:r>
-      <w:r>
-        <w:t>f nodes</w:t>
-      </w:r>
-      <w:r>
-        <w:t>. The left-most child checks to see if the</w:t>
-      </w:r>
-      <w:r>
-        <w:t xml:space="preserve"> G</w:t>
-      </w:r>
-      <w:r>
-        <w:t xml:space="preserve">uard should currently be attacking the player with the other </w:t>
-      </w:r>
-      <w:r>
-        <w:t>G</w:t>
-      </w:r>
-      <w:r>
-        <w:t xml:space="preserve">uards by checking a </w:t>
-      </w:r>
-      <w:r>
-        <w:t>Boolean</w:t>
-      </w:r>
-      <w:r>
-        <w:t xml:space="preserve"> value in its definition. If the </w:t>
-      </w:r>
-      <w:r>
-        <w:t>G</w:t>
-      </w:r>
-      <w:r>
-        <w:t>uard should be attacking, the node return</w:t>
-      </w:r>
-      <w:r>
-        <w:t>s</w:t>
-      </w:r>
-      <w:r>
-        <w:t xml:space="preserve"> </w:t>
-      </w:r>
-      <w:r>
-        <w:t>SUCCESS</w:t>
-      </w:r>
-      <w:r>
-        <w:t xml:space="preserve">. </w:t>
-      </w:r>
-    </w:p>
-    <w:p>
-      <w:r>
-        <w:t>If the node does return SUCCESS the</w:t>
-      </w:r>
-      <w:r>
-        <w:t xml:space="preserve"> tree looks at the next child</w:t>
-      </w:r>
-      <w:r>
-        <w:t>.</w:t>
-      </w:r>
-      <w:r>
-        <w:t xml:space="preserve"> </w:t>
-      </w:r>
-      <w:r>
-        <w:t>T</w:t>
-      </w:r>
-      <w:r>
-        <w:t xml:space="preserve">he Group Attack class simply tells the </w:t>
-      </w:r>
-      <w:r>
-        <w:t>G</w:t>
-      </w:r>
-      <w:r>
-        <w:t xml:space="preserve">uard to go to the </w:t>
+        <w:t xml:space="preserve">. To break this down, first, we know the </w:t>
+      </w:r>
+      <w:r>
+        <w:t>G</w:t>
+      </w:r>
+      <w:r>
+        <w:t xml:space="preserve">uard should be attacking, so we tell it to go to the </w:t>
       </w:r>
       <w:r>
         <w:t>P</w:t>
       </w:r>
       <w:r>
-        <w:t xml:space="preserve">layer’s current location and then return a </w:t>
-      </w:r>
-      <w:r>
-        <w:t>FAILURE</w:t>
-      </w:r>
-      <w:r>
-        <w:t xml:space="preserve">. To break this down, first, we know the </w:t>
-      </w:r>
-      <w:r>
-        <w:t>G</w:t>
-      </w:r>
-      <w:r>
-        <w:t xml:space="preserve">uard should be attacking, so we tell it to go to the </w:t>
-      </w:r>
-      <w:r>
-        <w:t>P</w:t>
-      </w:r>
-      <w:r>
         <w:t xml:space="preserve">layer’s location. However, we do not want to return </w:t>
       </w:r>
       <w:r>
-        <w:t>SUCCESS</w:t>
-      </w:r>
-      <w:r>
-        <w:t xml:space="preserve"> </w:t>
+        <w:t xml:space="preserve">SUCCESS </w:t>
       </w:r>
       <w:r>
         <w:t xml:space="preserve">at this point as that will cause the tree to keep telling the </w:t>
@@ -1393,452 +1435,1108 @@
         <w:t xml:space="preserve">This class will only return </w:t>
       </w:r>
       <w:r>
+        <w:t xml:space="preserve">SUCCESS </w:t>
+      </w:r>
+      <w:r>
+        <w:t xml:space="preserve">if the </w:t>
+      </w:r>
+      <w:r>
+        <w:t>P</w:t>
+      </w:r>
+      <w:r>
+        <w:t xml:space="preserve">layer has been in the </w:t>
+      </w:r>
+      <w:r>
+        <w:t>G</w:t>
+      </w:r>
+      <w:r>
+        <w:t xml:space="preserve">uard’s vision zone long enough to be detected. The class will return </w:t>
+      </w:r>
+      <w:r>
+        <w:t xml:space="preserve">FAILURE </w:t>
+      </w:r>
+      <w:r>
+        <w:t xml:space="preserve">if the </w:t>
+      </w:r>
+      <w:r>
+        <w:t>P</w:t>
+      </w:r>
+      <w:r>
+        <w:t xml:space="preserve">layer is not in the </w:t>
+      </w:r>
+      <w:r>
+        <w:t>G</w:t>
+      </w:r>
+      <w:r>
+        <w:t xml:space="preserve">uard`s vision zone and the timer to spot the </w:t>
+      </w:r>
+      <w:r>
+        <w:t>P</w:t>
+      </w:r>
+      <w:r>
+        <w:t xml:space="preserve">layer is at zero. </w:t>
+      </w:r>
+    </w:p>
+    <w:p>
+      <w:r>
+        <w:t xml:space="preserve">The next left-most node is a Selector node. This Selector node has two children. The first child is a Sequence node which also has two children. The left-most child of this Sequence node is the class called Check Enemy in Attack Range. This class return </w:t>
+      </w:r>
+      <w:r>
+        <w:t xml:space="preserve">SUCCESS </w:t>
+      </w:r>
+      <w:r>
+        <w:t xml:space="preserve">if the player has been spotted </w:t>
+      </w:r>
+      <w:r>
+        <w:t>nearby</w:t>
+      </w:r>
+      <w:r>
+        <w:t xml:space="preserve"> the guard and </w:t>
+      </w:r>
+      <w:r>
+        <w:t xml:space="preserve">FAILURE </w:t>
+      </w:r>
+      <w:r>
+        <w:t xml:space="preserve">otherwise. </w:t>
+      </w:r>
+    </w:p>
+    <w:p>
+      <w:r>
+        <w:t xml:space="preserve">The next child of the same Sequence node is a class called Guard Attack. This class simply gets the </w:t>
+      </w:r>
+      <w:r>
+        <w:t>G</w:t>
+      </w:r>
+      <w:r>
+        <w:t xml:space="preserve">uard to perform an attack on the </w:t>
+      </w:r>
+      <w:r>
+        <w:t>P</w:t>
+      </w:r>
+      <w:r>
+        <w:t xml:space="preserve">layer and returns </w:t>
+      </w:r>
+      <w:r>
         <w:t>SUCCESS</w:t>
       </w:r>
       <w:r>
+        <w:t>.</w:t>
+      </w:r>
+    </w:p>
+    <w:p>
+      <w:r>
+        <w:t xml:space="preserve">If the </w:t>
+      </w:r>
+      <w:r>
+        <w:t>G</w:t>
+      </w:r>
+      <w:r>
+        <w:t xml:space="preserve">uard is not close enough to the </w:t>
+      </w:r>
+      <w:r>
+        <w:t>P</w:t>
+      </w:r>
+      <w:r>
+        <w:t xml:space="preserve">layer to attack but the </w:t>
+      </w:r>
+      <w:r>
+        <w:t>G</w:t>
+      </w:r>
+      <w:r>
+        <w:t xml:space="preserve">uard has spotted the </w:t>
+      </w:r>
+      <w:r>
+        <w:t>P</w:t>
+      </w:r>
+      <w:r>
+        <w:t xml:space="preserve">layer, </w:t>
+      </w:r>
+      <w:r>
+        <w:t>the tree</w:t>
+      </w:r>
+      <w:r>
+        <w:t xml:space="preserve"> go</w:t>
+      </w:r>
+      <w:r>
+        <w:t>es</w:t>
+      </w:r>
+      <w:r>
+        <w:t xml:space="preserve"> back to the Selector node after Check Enemy Spotted and traverse</w:t>
+      </w:r>
+      <w:r>
+        <w:t>s</w:t>
+      </w:r>
+      <w:r>
+        <w:t xml:space="preserve"> down the right child which is the Guard Chase class. This class sets the </w:t>
+      </w:r>
+      <w:r>
+        <w:t>G</w:t>
+      </w:r>
+      <w:r>
+        <w:t xml:space="preserve">uard to go to the </w:t>
+      </w:r>
+      <w:r>
+        <w:t>P</w:t>
+      </w:r>
+      <w:r>
+        <w:t>layer’s</w:t>
+      </w:r>
+      <w:r>
+        <w:t xml:space="preserve"> location</w:t>
+      </w:r>
+      <w:r>
+        <w:t xml:space="preserve">, imitating the </w:t>
+      </w:r>
+      <w:r>
+        <w:t>G</w:t>
+      </w:r>
+      <w:r>
+        <w:t xml:space="preserve">uard chasing the </w:t>
+      </w:r>
+      <w:r>
+        <w:t>P</w:t>
+      </w:r>
+      <w:r>
+        <w:t>layer to get within attack range.</w:t>
+      </w:r>
+      <w:r>
+        <w:t xml:space="preserve"> This class also return</w:t>
+      </w:r>
+      <w:r>
+        <w:t>s</w:t>
+      </w:r>
+      <w:r>
         <w:t xml:space="preserve"> </w:t>
       </w:r>
       <w:r>
-        <w:t xml:space="preserve">if the </w:t>
+        <w:t xml:space="preserve">SUCCESS </w:t>
+      </w:r>
+      <w:r>
+        <w:t xml:space="preserve">every time it is called. </w:t>
+      </w:r>
+    </w:p>
+    <w:p>
+      <w:r>
+        <w:t xml:space="preserve">If none of these actions returns </w:t>
+      </w:r>
+      <w:r>
+        <w:t>SUCCESS</w:t>
+      </w:r>
+      <w:r>
+        <w:t xml:space="preserve">, the third child left-most of the top-most Selector node is then called. This child is another Sequence node. The left-most child of this Sequence node is a class called Check Search. This class queries the </w:t>
+      </w:r>
+      <w:r>
+        <w:t>G</w:t>
+      </w:r>
+      <w:r>
+        <w:t xml:space="preserve">uard`s Booleans to see if this </w:t>
+      </w:r>
+      <w:proofErr w:type="gramStart"/>
+      <w:r>
+        <w:t xml:space="preserve">particular </w:t>
+      </w:r>
+      <w:r>
+        <w:t>G</w:t>
+      </w:r>
+      <w:r>
+        <w:t>uard</w:t>
+      </w:r>
+      <w:proofErr w:type="gramEnd"/>
+      <w:r>
+        <w:t xml:space="preserve"> should be searching for the </w:t>
       </w:r>
       <w:r>
         <w:t>P</w:t>
       </w:r>
       <w:r>
-        <w:t xml:space="preserve">layer has been in the </w:t>
-      </w:r>
-      <w:r>
-        <w:t>G</w:t>
-      </w:r>
-      <w:r>
-        <w:t xml:space="preserve">uard’s vision zone long enough to be detected. The class will return </w:t>
-      </w:r>
-      <w:r>
-        <w:t xml:space="preserve">FAILURE </w:t>
-      </w:r>
-      <w:r>
-        <w:t xml:space="preserve">if the </w:t>
+        <w:t xml:space="preserve">layer. This Boolean value is set to true or false in </w:t>
+      </w:r>
+      <w:r>
+        <w:t>the</w:t>
+      </w:r>
+      <w:r>
+        <w:t xml:space="preserve"> overarching</w:t>
+      </w:r>
+      <w:r>
+        <w:t xml:space="preserve"> BTGuardGroup</w:t>
+      </w:r>
+      <w:r>
+        <w:t xml:space="preserve"> class</w:t>
+      </w:r>
+      <w:r>
+        <w:t xml:space="preserve">. </w:t>
+      </w:r>
+      <w:r>
+        <w:t xml:space="preserve">All that is important at this stage is to understand that if one of the other </w:t>
+      </w:r>
+      <w:r>
+        <w:t>G</w:t>
+      </w:r>
+      <w:r>
+        <w:t xml:space="preserve">uards starts searching for the player, this </w:t>
+      </w:r>
+      <w:r>
+        <w:t>G</w:t>
+      </w:r>
+      <w:r>
+        <w:t xml:space="preserve">uard will also go searching for the player. Making it seem as if the </w:t>
+      </w:r>
+      <w:r>
+        <w:t>G</w:t>
+      </w:r>
+      <w:r>
+        <w:t xml:space="preserve">uards have communicated and are working together. </w:t>
+      </w:r>
+    </w:p>
+    <w:p>
+      <w:r>
+        <w:t>If the Check Search class return</w:t>
+      </w:r>
+      <w:r>
+        <w:t>s</w:t>
+      </w:r>
+      <w:r>
+        <w:t xml:space="preserve"> </w:t>
+      </w:r>
+      <w:r>
+        <w:t>SUCCESS</w:t>
+      </w:r>
+      <w:r>
+        <w:t xml:space="preserve">, then the next class to be checked is the Group Search class. This class performs no action but only returns </w:t>
+      </w:r>
+      <w:r>
+        <w:t>SUCCESS</w:t>
+      </w:r>
+      <w:r>
+        <w:t xml:space="preserve">. This is because every </w:t>
+      </w:r>
+      <w:r>
+        <w:t>G</w:t>
+      </w:r>
+      <w:r>
+        <w:t xml:space="preserve">uard’s searching pattern is being handled by an </w:t>
+      </w:r>
+      <w:proofErr w:type="gramStart"/>
+      <w:r>
+        <w:t>aforementioned overarching</w:t>
+      </w:r>
+      <w:proofErr w:type="gramEnd"/>
+      <w:r>
+        <w:t xml:space="preserve"> </w:t>
+      </w:r>
+      <w:r>
+        <w:t xml:space="preserve">BTGuardGroup </w:t>
+      </w:r>
+      <w:r>
+        <w:t>class. All that is required i</w:t>
+      </w:r>
+      <w:r>
+        <w:t>s</w:t>
+      </w:r>
+      <w:r>
+        <w:t xml:space="preserve"> th</w:t>
+      </w:r>
+      <w:r>
+        <w:t>at the B</w:t>
+      </w:r>
+      <w:r>
+        <w:t xml:space="preserve">ehaviour </w:t>
+      </w:r>
+      <w:r>
+        <w:t>T</w:t>
+      </w:r>
+      <w:r>
+        <w:t xml:space="preserve">ree does nothing else while this </w:t>
+      </w:r>
+      <w:r>
+        <w:t>BTGuardGroup</w:t>
+      </w:r>
+      <w:r>
+        <w:t xml:space="preserve"> class is </w:t>
+      </w:r>
+      <w:r>
+        <w:t>being executed</w:t>
+      </w:r>
+      <w:r>
+        <w:t xml:space="preserve"> to coordinate the </w:t>
+      </w:r>
+      <w:r>
+        <w:t>G</w:t>
+      </w:r>
+      <w:r>
+        <w:t xml:space="preserve">uards` search. </w:t>
+      </w:r>
+      <w:r>
+        <w:t>Therefore,</w:t>
+      </w:r>
+      <w:r>
+        <w:t xml:space="preserve"> this class returns </w:t>
+      </w:r>
+      <w:r>
+        <w:t xml:space="preserve">SUCCESS </w:t>
+      </w:r>
+      <w:r>
+        <w:t xml:space="preserve">and performs no actions. </w:t>
+      </w:r>
+    </w:p>
+    <w:p>
+      <w:r>
+        <w:t>Lastly, if none of the first 3 children of the top-most Selector node returns a successful action,</w:t>
+      </w:r>
+      <w:r>
+        <w:t xml:space="preserve"> t</w:t>
+      </w:r>
+      <w:r>
+        <w:t xml:space="preserve">he Guard Patrol class is called. This class firstly ensures that the </w:t>
+      </w:r>
+      <w:r>
+        <w:t>G</w:t>
+      </w:r>
+      <w:r>
+        <w:t>uard should not be currently attacking. The reason for this is that in the Group Attack class at the beginning, th</w:t>
+      </w:r>
+      <w:r>
+        <w:t xml:space="preserve">e </w:t>
+      </w:r>
+      <w:r>
+        <w:t xml:space="preserve">class returned failure, even if the </w:t>
+      </w:r>
+      <w:r>
+        <w:t>G</w:t>
+      </w:r>
+      <w:r>
+        <w:t>uard should be attacking</w:t>
+      </w:r>
+      <w:r>
+        <w:t xml:space="preserve"> the Player</w:t>
+      </w:r>
+      <w:r>
+        <w:t xml:space="preserve"> with </w:t>
+      </w:r>
+      <w:proofErr w:type="gramStart"/>
+      <w:r>
+        <w:t>all of</w:t>
+      </w:r>
+      <w:proofErr w:type="gramEnd"/>
+      <w:r>
+        <w:t xml:space="preserve"> the other </w:t>
+      </w:r>
+      <w:r>
+        <w:t>G</w:t>
+      </w:r>
+      <w:r>
+        <w:t xml:space="preserve">uards. This was done to allow for the rest of the tree to be run and for the </w:t>
+      </w:r>
+      <w:r>
+        <w:t>G</w:t>
+      </w:r>
+      <w:r>
+        <w:t xml:space="preserve">uards to still be able to perform individual actions such as actually attacking or chasing the </w:t>
       </w:r>
       <w:r>
         <w:t>P</w:t>
       </w:r>
       <w:r>
-        <w:t xml:space="preserve">layer is not in the </w:t>
-      </w:r>
-      <w:r>
-        <w:t>G</w:t>
-      </w:r>
-      <w:r>
-        <w:t xml:space="preserve">uard`s vision zone and the timer to spot the </w:t>
+        <w:t xml:space="preserve">layer. However, at this stage, the class ensures that the </w:t>
+      </w:r>
+      <w:r>
+        <w:t>G</w:t>
+      </w:r>
+      <w:r>
+        <w:t xml:space="preserve">uard isn’t coordinating an attack on the </w:t>
       </w:r>
       <w:r>
         <w:t>P</w:t>
       </w:r>
       <w:r>
-        <w:t xml:space="preserve">layer is at zero. </w:t>
-      </w:r>
-    </w:p>
-    <w:p>
-      <w:r>
-        <w:t xml:space="preserve">The next left-most node is a Selector node. This Selector node has two children. The first child is a Sequence node which also has two children. The left-most child of this Sequence node is the class called Check Enemy in Attack Range. This class return </w:t>
-      </w:r>
-      <w:r>
-        <w:t>SUCCESS</w:t>
+        <w:t xml:space="preserve">layer with the other </w:t>
+      </w:r>
+      <w:r>
+        <w:t>G</w:t>
+      </w:r>
+      <w:r>
+        <w:t xml:space="preserve">uards. </w:t>
+      </w:r>
+      <w:r>
+        <w:t xml:space="preserve">And only sets the </w:t>
+      </w:r>
+      <w:r>
+        <w:t>G</w:t>
+      </w:r>
+      <w:r>
+        <w:t xml:space="preserve">uard to his patrolling route if this is the case. The patrolling class itself is relatively simple. It takes in a set of waypoints which are just empty game objects placed around the map. And sets the </w:t>
+      </w:r>
+      <w:r>
+        <w:t>G</w:t>
+      </w:r>
+      <w:r>
+        <w:t>uard to go to one of the waypoints and wait for a set amount of time. Then</w:t>
+      </w:r>
+      <w:r>
+        <w:t>,</w:t>
+      </w:r>
+      <w:r>
+        <w:t xml:space="preserve"> after waiting</w:t>
+      </w:r>
+      <w:r>
+        <w:t>,</w:t>
+      </w:r>
+      <w:r>
+        <w:t xml:space="preserve"> the </w:t>
+      </w:r>
+      <w:r>
+        <w:t>G</w:t>
+      </w:r>
+      <w:r>
+        <w:t xml:space="preserve">uard proceeds to the next waypoint and so on, continuously looping while the class is run. This class always returns </w:t>
+      </w:r>
+      <w:r>
+        <w:t>RUNNING</w:t>
+      </w:r>
+      <w:r>
+        <w:t xml:space="preserve">. </w:t>
+      </w:r>
+    </w:p>
+    <w:p>
+      <w:pPr>
+        <w:rPr>
+          <w:b/>
+          <w:bCs/>
+          <w:sz w:val="24"/>
+          <w:szCs w:val="24"/>
+        </w:rPr>
+      </w:pPr>
+      <w:r>
+        <w:rPr>
+          <w:b/>
+          <w:bCs/>
+          <w:sz w:val="24"/>
+          <w:szCs w:val="24"/>
+        </w:rPr>
+        <w:lastRenderedPageBreak/>
+        <w:t xml:space="preserve">Stealth </w:t>
+      </w:r>
+      <w:r>
+        <w:rPr>
+          <w:b/>
+          <w:bCs/>
+          <w:sz w:val="24"/>
+          <w:szCs w:val="24"/>
+        </w:rPr>
+        <w:t>UI</w:t>
+      </w:r>
+    </w:p>
+    <w:p>
+      <w:r>
+        <w:t>The Stealth UI section of the project went largely without a hitch. The work was completed ahead of schedule and both sub-objectives were complete</w:t>
+      </w:r>
+      <w:r>
+        <w:t>d to a good degree</w:t>
+      </w:r>
+      <w:r>
+        <w:t xml:space="preserve">. There could be room to do more in terms of UI </w:t>
+      </w:r>
+      <w:r>
+        <w:t>in</w:t>
+      </w:r>
+      <w:r>
+        <w:t xml:space="preserve"> the future</w:t>
+      </w:r>
+      <w:r>
+        <w:t>.</w:t>
       </w:r>
       <w:r>
         <w:t xml:space="preserve"> </w:t>
       </w:r>
       <w:r>
-        <w:t xml:space="preserve">if the player has been spotted </w:t>
-      </w:r>
-      <w:r>
-        <w:t>nearby</w:t>
-      </w:r>
-      <w:r>
-        <w:t xml:space="preserve"> the guard and </w:t>
-      </w:r>
-      <w:r>
-        <w:t xml:space="preserve">FAILURE </w:t>
-      </w:r>
-      <w:r>
-        <w:t xml:space="preserve">otherwise. </w:t>
-      </w:r>
-    </w:p>
-    <w:p>
-      <w:r>
-        <w:t xml:space="preserve">The next child of the same Sequence node is a class called Guard Attack. This class simply gets the </w:t>
-      </w:r>
-      <w:r>
-        <w:t>G</w:t>
-      </w:r>
-      <w:r>
-        <w:t xml:space="preserve">uard to perform an attack on the </w:t>
+        <w:t>H</w:t>
+      </w:r>
+      <w:r>
+        <w:t>owever</w:t>
+      </w:r>
+      <w:r>
+        <w:t>,</w:t>
+      </w:r>
+      <w:r>
+        <w:t xml:space="preserve"> for the scope of this project, the current implementation worked fine. </w:t>
+      </w:r>
+    </w:p>
+    <w:p/>
+    <w:p>
+      <w:pPr>
+        <w:rPr>
+          <w:i/>
+          <w:iCs/>
+        </w:rPr>
+      </w:pPr>
+      <w:r>
+        <w:rPr>
+          <w:i/>
+          <w:iCs/>
+        </w:rPr>
+        <w:t>Objective 2A</w:t>
+      </w:r>
+    </w:p>
+    <w:p>
+      <w:r>
+        <w:rPr>
+          <w:noProof/>
+        </w:rPr>
+        <mc:AlternateContent>
+          <mc:Choice Requires="wpg">
+            <w:drawing>
+              <wp:anchor distT="0" distB="0" distL="114300" distR="114300" simplePos="0" relativeHeight="251660288" behindDoc="0" locked="0" layoutInCell="1" allowOverlap="1" wp14:anchorId="0152261C" wp14:editId="00EE6054">
+                <wp:simplePos x="0" y="0"/>
+                <wp:positionH relativeFrom="margin">
+                  <wp:align>right</wp:align>
+                </wp:positionH>
+                <wp:positionV relativeFrom="paragraph">
+                  <wp:posOffset>3203575</wp:posOffset>
+                </wp:positionV>
+                <wp:extent cx="3045460" cy="2514600"/>
+                <wp:effectExtent l="0" t="0" r="2540" b="0"/>
+                <wp:wrapSquare wrapText="bothSides"/>
+                <wp:docPr id="133862551" name="Group 6"/>
+                <wp:cNvGraphicFramePr/>
+                <a:graphic xmlns:a="http://schemas.openxmlformats.org/drawingml/2006/main">
+                  <a:graphicData uri="http://schemas.microsoft.com/office/word/2010/wordprocessingGroup">
+                    <wpg:wgp>
+                      <wpg:cNvGrpSpPr/>
+                      <wpg:grpSpPr>
+                        <a:xfrm>
+                          <a:off x="0" y="0"/>
+                          <a:ext cx="3045460" cy="2514600"/>
+                          <a:chOff x="0" y="0"/>
+                          <a:chExt cx="5257800" cy="4342207"/>
+                        </a:xfrm>
+                      </wpg:grpSpPr>
+                      <pic:pic xmlns:pic="http://schemas.openxmlformats.org/drawingml/2006/picture">
+                        <pic:nvPicPr>
+                          <pic:cNvPr id="1923487745" name="Picture 3" descr="Screens screenshot of a computer game&#10;&#10;Description automatically generated with medium confidence"/>
+                          <pic:cNvPicPr>
+                            <a:picLocks noChangeAspect="1"/>
+                          </pic:cNvPicPr>
+                        </pic:nvPicPr>
+                        <pic:blipFill>
+                          <a:blip r:embed="rId4" cstate="print">
+                            <a:extLst>
+                              <a:ext uri="{28A0092B-C50C-407E-A947-70E740481C1C}">
+                                <a14:useLocalDpi xmlns:a14="http://schemas.microsoft.com/office/drawing/2010/main" val="0"/>
+                              </a:ext>
+                            </a:extLst>
+                          </a:blip>
+                          <a:stretch>
+                            <a:fillRect/>
+                          </a:stretch>
+                        </pic:blipFill>
+                        <pic:spPr>
+                          <a:xfrm>
+                            <a:off x="0" y="0"/>
+                            <a:ext cx="5257800" cy="3533775"/>
+                          </a:xfrm>
+                          <a:prstGeom prst="rect">
+                            <a:avLst/>
+                          </a:prstGeom>
+                        </pic:spPr>
+                      </pic:pic>
+                      <wps:wsp>
+                        <wps:cNvPr id="874069554" name="Text Box 1"/>
+                        <wps:cNvSpPr txBox="1"/>
+                        <wps:spPr>
+                          <a:xfrm>
+                            <a:off x="0" y="3587750"/>
+                            <a:ext cx="5257800" cy="754457"/>
+                          </a:xfrm>
+                          <a:prstGeom prst="rect">
+                            <a:avLst/>
+                          </a:prstGeom>
+                          <a:solidFill>
+                            <a:prstClr val="white"/>
+                          </a:solidFill>
+                          <a:ln>
+                            <a:noFill/>
+                          </a:ln>
+                        </wps:spPr>
+                        <wps:txbx>
+                          <w:txbxContent>
+                            <w:p>
+                              <w:pPr>
+                                <w:pStyle w:val="Caption"/>
+                              </w:pPr>
+                              <w:r>
+                                <w:t>Screenshot showing Enemy ‘Alerted’ state sprite. (Red Capsule is the Enemy. The left view is the Scene view. The right view is the Game view/Player’s view)</w:t>
+                              </w:r>
+                            </w:p>
+                          </w:txbxContent>
+                        </wps:txbx>
+                        <wps:bodyPr rot="0" spcFirstLastPara="0" vertOverflow="overflow" horzOverflow="overflow" vert="horz" wrap="square" lIns="0" tIns="0" rIns="0" bIns="0" numCol="1" spcCol="0" rtlCol="0" fromWordArt="0" anchor="t" anchorCtr="0" forceAA="0" compatLnSpc="1">
+                          <a:prstTxWarp prst="textNoShape">
+                            <a:avLst/>
+                          </a:prstTxWarp>
+                          <a:noAutofit/>
+                        </wps:bodyPr>
+                      </wps:wsp>
+                    </wpg:wgp>
+                  </a:graphicData>
+                </a:graphic>
+                <wp14:sizeRelH relativeFrom="margin">
+                  <wp14:pctWidth>0</wp14:pctWidth>
+                </wp14:sizeRelH>
+                <wp14:sizeRelV relativeFrom="margin">
+                  <wp14:pctHeight>0</wp14:pctHeight>
+                </wp14:sizeRelV>
+              </wp:anchor>
+            </w:drawing>
+          </mc:Choice>
+          <mc:Fallback>
+            <w:pict>
+              <v:group w14:anchorId="0152261C" id="Group 6" o:spid="_x0000_s1026" style="position:absolute;margin-left:188.6pt;margin-top:252.25pt;width:239.8pt;height:198pt;z-index:251660288;mso-position-horizontal:right;mso-position-horizontal-relative:margin;mso-width-relative:margin;mso-height-relative:margin" coordsize="52578,43422" o:gfxdata="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">
+                <v:shapetype id="_x0000_t75" coordsize="21600,21600" o:spt="75" o:preferrelative="t" path="m@4@5l@4@11@9@11@9@5xe" filled="f" stroked="f">
+                  <v:stroke joinstyle="miter"/>
+                  <v:formulas>
+                    <v:f eqn="if lineDrawn pixelLineWidth 0"/>
+                    <v:f eqn="sum @0 1 0"/>
+                    <v:f eqn="sum 0 0 @1"/>
+                    <v:f eqn="prod @2 1 2"/>
+                    <v:f eqn="prod @3 21600 pixelWidth"/>
+                    <v:f eqn="prod @3 21600 pixelHeight"/>
+                    <v:f eqn="sum @0 0 1"/>
+                    <v:f eqn="prod @6 1 2"/>
+                    <v:f eqn="prod @7 21600 pixelWidth"/>
+                    <v:f eqn="sum @8 21600 0"/>
+                    <v:f eqn="prod @7 21600 pixelHeight"/>
+                    <v:f eqn="sum @10 21600 0"/>
+                  </v:formulas>
+                  <v:path o:extrusionok="f" gradientshapeok="t" o:connecttype="rect"/>
+                  <o:lock v:ext="edit" aspectratio="t"/>
+                </v:shapetype>
+                <v:shape id="Picture 3" o:spid="_x0000_s1027" type="#_x0000_t75" alt="Screens screenshot of a computer game&#10;&#10;Description automatically generated with medium confidence" style="position:absolute;width:52578;height:35337;visibility:visible;mso-wrap-style:square" o:gfxdata="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">
+                  <v:imagedata r:id="rId5" o:title="Screens screenshot of a computer game&#10;&#10;Description automatically generated with medium confidence"/>
+                </v:shape>
+                <v:shapetype id="_x0000_t202" coordsize="21600,21600" o:spt="202" path="m,l,21600r21600,l21600,xe">
+                  <v:stroke joinstyle="miter"/>
+                  <v:path gradientshapeok="t" o:connecttype="rect"/>
+                </v:shapetype>
+                <v:shape id="Text Box 1" o:spid="_x0000_s1028" type="#_x0000_t202" style="position:absolute;top:35877;width:52578;height:7545;visibility:visible;mso-wrap-style:square;v-text-anchor:top" o:gfxdata="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" stroked="f">
+                  <v:textbox inset="0,0,0,0">
+                    <w:txbxContent>
+                      <w:p>
+                        <w:pPr>
+                          <w:pStyle w:val="Caption"/>
+                        </w:pPr>
+                        <w:r>
+                          <w:t>Screenshot showing Enemy ‘Alerted’ state sprite. (Red Capsule is the Enemy. The left view is the Scene view. The right view is the Game view/Player’s view)</w:t>
+                        </w:r>
+                      </w:p>
+                    </w:txbxContent>
+                  </v:textbox>
+                </v:shape>
+                <w10:wrap type="square" anchorx="margin"/>
+              </v:group>
+            </w:pict>
+          </mc:Fallback>
+        </mc:AlternateContent>
+      </w:r>
+      <w:r>
+        <w:rPr>
+          <w:noProof/>
+        </w:rPr>
+        <mc:AlternateContent>
+          <mc:Choice Requires="wpg">
+            <w:drawing>
+              <wp:anchor distT="0" distB="0" distL="114300" distR="114300" simplePos="0" relativeHeight="251658240" behindDoc="0" locked="0" layoutInCell="1" allowOverlap="1" wp14:anchorId="40BFEDD1" wp14:editId="685A3537">
+                <wp:simplePos x="0" y="0"/>
+                <wp:positionH relativeFrom="margin">
+                  <wp:align>right</wp:align>
+                </wp:positionH>
+                <wp:positionV relativeFrom="paragraph">
+                  <wp:posOffset>15875</wp:posOffset>
+                </wp:positionV>
+                <wp:extent cx="3067050" cy="2489200"/>
+                <wp:effectExtent l="0" t="0" r="0" b="6350"/>
+                <wp:wrapSquare wrapText="bothSides"/>
+                <wp:docPr id="2003821225" name="Group 5"/>
+                <wp:cNvGraphicFramePr/>
+                <a:graphic xmlns:a="http://schemas.openxmlformats.org/drawingml/2006/main">
+                  <a:graphicData uri="http://schemas.microsoft.com/office/word/2010/wordprocessingGroup">
+                    <wpg:wgp>
+                      <wpg:cNvGrpSpPr/>
+                      <wpg:grpSpPr>
+                        <a:xfrm>
+                          <a:off x="0" y="0"/>
+                          <a:ext cx="3067050" cy="2489200"/>
+                          <a:chOff x="0" y="0"/>
+                          <a:chExt cx="5251450" cy="4262440"/>
+                        </a:xfrm>
+                      </wpg:grpSpPr>
+                      <pic:pic xmlns:pic="http://schemas.openxmlformats.org/drawingml/2006/picture">
+                        <pic:nvPicPr>
+                          <pic:cNvPr id="1441507032" name="Picture 2" descr="Screens screenshot of a video game&#10;&#10;Description automatically generated with medium confidence"/>
+                          <pic:cNvPicPr>
+                            <a:picLocks noChangeAspect="1"/>
+                          </pic:cNvPicPr>
+                        </pic:nvPicPr>
+                        <pic:blipFill>
+                          <a:blip r:embed="rId6" cstate="print">
+                            <a:extLst>
+                              <a:ext uri="{28A0092B-C50C-407E-A947-70E740481C1C}">
+                                <a14:useLocalDpi xmlns:a14="http://schemas.microsoft.com/office/drawing/2010/main" val="0"/>
+                              </a:ext>
+                            </a:extLst>
+                          </a:blip>
+                          <a:stretch>
+                            <a:fillRect/>
+                          </a:stretch>
+                        </pic:blipFill>
+                        <pic:spPr>
+                          <a:xfrm>
+                            <a:off x="0" y="0"/>
+                            <a:ext cx="5251450" cy="3519170"/>
+                          </a:xfrm>
+                          <a:prstGeom prst="rect">
+                            <a:avLst/>
+                          </a:prstGeom>
+                        </pic:spPr>
+                      </pic:pic>
+                      <wps:wsp>
+                        <wps:cNvPr id="948917423" name="Text Box 1"/>
+                        <wps:cNvSpPr txBox="1"/>
+                        <wps:spPr>
+                          <a:xfrm>
+                            <a:off x="0" y="3575049"/>
+                            <a:ext cx="5251450" cy="687391"/>
+                          </a:xfrm>
+                          <a:prstGeom prst="rect">
+                            <a:avLst/>
+                          </a:prstGeom>
+                          <a:solidFill>
+                            <a:prstClr val="white"/>
+                          </a:solidFill>
+                          <a:ln>
+                            <a:noFill/>
+                          </a:ln>
+                        </wps:spPr>
+                        <wps:txbx>
+                          <w:txbxContent>
+                            <w:p>
+                              <w:pPr>
+                                <w:pStyle w:val="Caption"/>
+                              </w:pPr>
+                              <w:r>
+                                <w:t>Screenshot showing Enemy ‘Searching’ state sprite. (Red Capsule is the Enemy. The left view is the Scene view. The right view is the Game view/Player’s view)</w:t>
+                              </w:r>
+                            </w:p>
+                          </w:txbxContent>
+                        </wps:txbx>
+                        <wps:bodyPr rot="0" spcFirstLastPara="0" vertOverflow="overflow" horzOverflow="overflow" vert="horz" wrap="square" lIns="0" tIns="0" rIns="0" bIns="0" numCol="1" spcCol="0" rtlCol="0" fromWordArt="0" anchor="t" anchorCtr="0" forceAA="0" compatLnSpc="1">
+                          <a:prstTxWarp prst="textNoShape">
+                            <a:avLst/>
+                          </a:prstTxWarp>
+                          <a:noAutofit/>
+                        </wps:bodyPr>
+                      </wps:wsp>
+                    </wpg:wgp>
+                  </a:graphicData>
+                </a:graphic>
+                <wp14:sizeRelH relativeFrom="page">
+                  <wp14:pctWidth>0</wp14:pctWidth>
+                </wp14:sizeRelH>
+                <wp14:sizeRelV relativeFrom="page">
+                  <wp14:pctHeight>0</wp14:pctHeight>
+                </wp14:sizeRelV>
+              </wp:anchor>
+            </w:drawing>
+          </mc:Choice>
+          <mc:Fallback>
+            <w:pict>
+              <v:group w14:anchorId="40BFEDD1" id="Group 5" o:spid="_x0000_s1029" style="position:absolute;margin-left:190.3pt;margin-top:1.25pt;width:241.5pt;height:196pt;z-index:251658240;mso-position-horizontal:right;mso-position-horizontal-relative:margin" coordsize="52514,42624" o:gfxdata="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">
+                <v:shape id="Picture 2" o:spid="_x0000_s1030" type="#_x0000_t75" alt="Screens screenshot of a video game&#10;&#10;Description automatically generated with medium confidence" style="position:absolute;width:52514;height:35191;visibility:visible;mso-wrap-style:square" o:gfxdata="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">
+                  <v:imagedata r:id="rId7" o:title="Screens screenshot of a video game&#10;&#10;Description automatically generated with medium confidence"/>
+                </v:shape>
+                <v:shape id="Text Box 1" o:spid="_x0000_s1031" type="#_x0000_t202" style="position:absolute;top:35750;width:52514;height:6874;visibility:visible;mso-wrap-style:square;v-text-anchor:top" o:gfxdata="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" stroked="f">
+                  <v:textbox inset="0,0,0,0">
+                    <w:txbxContent>
+                      <w:p>
+                        <w:pPr>
+                          <w:pStyle w:val="Caption"/>
+                        </w:pPr>
+                        <w:r>
+                          <w:t>Screenshot showing Enemy ‘Searching’ state sprite. (Red Capsule is the Enemy. The left view is the Scene view. The right view is the Game view/Player’s view)</w:t>
+                        </w:r>
+                      </w:p>
+                    </w:txbxContent>
+                  </v:textbox>
+                </v:shape>
+                <w10:wrap type="square" anchorx="margin"/>
+              </v:group>
+            </w:pict>
+          </mc:Fallback>
+        </mc:AlternateContent>
+      </w:r>
+      <w:r>
+        <w:t xml:space="preserve">Objective 2A was implemented quickly and easily. The objective entailed having a UI element above the Guard`s head to indicate to the </w:t>
       </w:r>
       <w:r>
         <w:t>P</w:t>
       </w:r>
       <w:r>
-        <w:t xml:space="preserve">layer and returns </w:t>
-      </w:r>
-      <w:r>
-        <w:t>SUCCESS</w:t>
-      </w:r>
-      <w:r>
-        <w:t>.</w:t>
-      </w:r>
-    </w:p>
-    <w:p>
-      <w:r>
-        <w:t xml:space="preserve">If the </w:t>
-      </w:r>
-      <w:r>
-        <w:t>G</w:t>
-      </w:r>
-      <w:r>
-        <w:t xml:space="preserve">uard is not close enough to the </w:t>
+        <w:t>layer, the current state of the guard. There were two UI elements used, both of which were designed in Piske</w:t>
+      </w:r>
+      <w:r>
+        <w:t>l</w:t>
+      </w:r>
+      <w:r>
+        <w:t>(</w:t>
+      </w:r>
+      <w:r>
+        <w:t>REFERENCE</w:t>
+      </w:r>
+      <w:r>
+        <w:t xml:space="preserve">) and converted into sprites in Unity. The first was a Question mark sprite. This sprite signalled the Guard being in a ‘Searching’ state. This sprite would appear if the </w:t>
       </w:r>
       <w:r>
         <w:t>P</w:t>
       </w:r>
       <w:r>
-        <w:t xml:space="preserve">layer to attack but the </w:t>
-      </w:r>
-      <w:r>
-        <w:t>G</w:t>
-      </w:r>
-      <w:r>
-        <w:t xml:space="preserve">uard has spotted the </w:t>
+        <w:t xml:space="preserve">layer had previously been spotted but the player could not currently be seen. It would also appear when the </w:t>
+      </w:r>
+      <w:r>
+        <w:t>G</w:t>
+      </w:r>
+      <w:r>
+        <w:t xml:space="preserve">uards were organising a Search. The benefit of this is that if only one Guard saw the </w:t>
       </w:r>
       <w:r>
         <w:t>P</w:t>
       </w:r>
       <w:r>
-        <w:t xml:space="preserve">layer, </w:t>
-      </w:r>
-      <w:r>
-        <w:t>the tree</w:t>
-      </w:r>
-      <w:r>
-        <w:t xml:space="preserve"> go</w:t>
-      </w:r>
-      <w:r>
-        <w:t>es</w:t>
-      </w:r>
-      <w:r>
-        <w:t xml:space="preserve"> back to the Selector node after Check Enemy Spotted and traverse</w:t>
-      </w:r>
-      <w:r>
-        <w:t>s</w:t>
-      </w:r>
-      <w:r>
-        <w:t xml:space="preserve"> down the right child which is the Guard Chase class. This class sets the </w:t>
-      </w:r>
-      <w:r>
-        <w:t>G</w:t>
-      </w:r>
-      <w:r>
-        <w:t xml:space="preserve">uard to go to the </w:t>
+        <w:t xml:space="preserve">layer, the </w:t>
       </w:r>
       <w:r>
         <w:t>P</w:t>
       </w:r>
       <w:r>
-        <w:t>layer’s</w:t>
-      </w:r>
-      <w:r>
-        <w:t xml:space="preserve"> location</w:t>
-      </w:r>
-      <w:r>
-        <w:t xml:space="preserve">, imitating the </w:t>
-      </w:r>
-      <w:r>
-        <w:t>G</w:t>
-      </w:r>
-      <w:r>
-        <w:t xml:space="preserve">uard chasing the </w:t>
-      </w:r>
-      <w:r>
-        <w:t>P</w:t>
-      </w:r>
-      <w:r>
-        <w:t>layer to get within attack range.</w:t>
-      </w:r>
-      <w:r>
-        <w:t xml:space="preserve"> This class also return</w:t>
-      </w:r>
-      <w:r>
-        <w:t>s</w:t>
-      </w:r>
-      <w:r>
-        <w:t xml:space="preserve"> </w:t>
-      </w:r>
-      <w:r>
-        <w:t>SUCCESS</w:t>
-      </w:r>
-      <w:r>
-        <w:t xml:space="preserve"> </w:t>
-      </w:r>
-      <w:r>
-        <w:t xml:space="preserve">every time it is called. </w:t>
-      </w:r>
-    </w:p>
-    <w:p>
-      <w:r>
-        <w:t xml:space="preserve">If none of these actions returns </w:t>
-      </w:r>
-      <w:r>
-        <w:t>SUCCESS</w:t>
-      </w:r>
-      <w:r>
-        <w:t xml:space="preserve">, the third child left-most of the top-most Selector node is then called. This child is another Sequence node. The left-most child of this Sequence node is a class called Check Search. This class queries the </w:t>
-      </w:r>
-      <w:r>
-        <w:t>G</w:t>
-      </w:r>
-      <w:r>
-        <w:t xml:space="preserve">uard`s Booleans to see if this particular </w:t>
-      </w:r>
-      <w:r>
-        <w:t>G</w:t>
-      </w:r>
-      <w:r>
-        <w:t xml:space="preserve">uard should be searching for the </w:t>
-      </w:r>
-      <w:r>
-        <w:t>P</w:t>
-      </w:r>
-      <w:r>
-        <w:t xml:space="preserve">layer. This Boolean value is set to true or false in </w:t>
-      </w:r>
-      <w:r>
-        <w:t>the</w:t>
-      </w:r>
-      <w:r>
-        <w:t xml:space="preserve"> overarching</w:t>
-      </w:r>
-      <w:r>
-        <w:t xml:space="preserve"> BTGuardGroup</w:t>
-      </w:r>
-      <w:r>
-        <w:t xml:space="preserve"> class</w:t>
-      </w:r>
-      <w:r>
-        <w:t xml:space="preserve">. </w:t>
-      </w:r>
-      <w:r>
-        <w:t xml:space="preserve">All that is important at this stage is to understand that if one of the other </w:t>
-      </w:r>
-      <w:r>
-        <w:t>G</w:t>
-      </w:r>
-      <w:r>
-        <w:t xml:space="preserve">uards starts searching for the player, this </w:t>
-      </w:r>
-      <w:r>
-        <w:t>G</w:t>
-      </w:r>
-      <w:r>
-        <w:t xml:space="preserve">uard will also go searching for the player. Making it seem as if the </w:t>
-      </w:r>
-      <w:r>
-        <w:t>G</w:t>
-      </w:r>
-      <w:r>
-        <w:t xml:space="preserve">uards have communicated and are working together. </w:t>
-      </w:r>
-    </w:p>
-    <w:p>
-      <w:r>
-        <w:t>If the Check Search class return</w:t>
-      </w:r>
-      <w:r>
-        <w:t>s</w:t>
-      </w:r>
-      <w:r>
-        <w:t xml:space="preserve"> </w:t>
-      </w:r>
-      <w:r>
-        <w:t>SUCCESS</w:t>
-      </w:r>
-      <w:r>
-        <w:t xml:space="preserve">, then the next class to be checked is the Group Search class. This class performs no action but only returns </w:t>
-      </w:r>
-      <w:r>
-        <w:t>SUCCESS</w:t>
-      </w:r>
-      <w:r>
-        <w:t xml:space="preserve">. This is because every </w:t>
-      </w:r>
-      <w:r>
-        <w:t>G</w:t>
-      </w:r>
-      <w:r>
-        <w:t xml:space="preserve">uard’s searching pattern is being handled by an aforementioned overarching </w:t>
-      </w:r>
-      <w:r>
-        <w:t>BTGuardGroup</w:t>
-      </w:r>
-      <w:r>
-        <w:t xml:space="preserve"> </w:t>
-      </w:r>
-      <w:r>
-        <w:t>class. All that is required i</w:t>
-      </w:r>
-      <w:r>
-        <w:t>s</w:t>
-      </w:r>
-      <w:r>
-        <w:t xml:space="preserve"> th</w:t>
-      </w:r>
-      <w:r>
-        <w:t>at the B</w:t>
-      </w:r>
-      <w:r>
-        <w:t xml:space="preserve">ehaviour </w:t>
-      </w:r>
-      <w:r>
-        <w:t>T</w:t>
-      </w:r>
-      <w:r>
-        <w:t xml:space="preserve">ree does nothing else while this </w:t>
-      </w:r>
-      <w:r>
-        <w:t>BTGuardGroup</w:t>
-      </w:r>
-      <w:r>
-        <w:t xml:space="preserve"> class is </w:t>
-      </w:r>
-      <w:r>
-        <w:t>being executed</w:t>
-      </w:r>
-      <w:r>
-        <w:t xml:space="preserve"> to coordinate the </w:t>
-      </w:r>
-      <w:r>
-        <w:t>G</w:t>
-      </w:r>
-      <w:r>
-        <w:t xml:space="preserve">uards` search. </w:t>
-      </w:r>
-      <w:r>
-        <w:t>Therefore,</w:t>
-      </w:r>
-      <w:r>
-        <w:t xml:space="preserve"> this class returns </w:t>
-      </w:r>
-      <w:r>
-        <w:t>SUCCESS</w:t>
-      </w:r>
-      <w:r>
-        <w:t xml:space="preserve"> </w:t>
-      </w:r>
-      <w:r>
-        <w:t xml:space="preserve">and performs no actions. </w:t>
-      </w:r>
-    </w:p>
-    <w:p>
-      <w:r>
-        <w:t>Lastly, if none of the first 3 children of the top-most Selector node returns a successful action,</w:t>
-      </w:r>
-      <w:r>
-        <w:t xml:space="preserve"> t</w:t>
-      </w:r>
-      <w:r>
-        <w:t xml:space="preserve">he Guard Patrol class is called. This class firstly ensures that the </w:t>
-      </w:r>
-      <w:r>
-        <w:t>G</w:t>
-      </w:r>
-      <w:r>
-        <w:t>uard should not be currently attacking. The reason for this is that in the Group Attack class at the beginning, th</w:t>
-      </w:r>
-      <w:r>
-        <w:t xml:space="preserve">e </w:t>
-      </w:r>
-      <w:r>
-        <w:t xml:space="preserve">class returned failure, even if the </w:t>
-      </w:r>
-      <w:r>
-        <w:t>G</w:t>
-      </w:r>
-      <w:r>
-        <w:t xml:space="preserve">uard should be attacking with all of the other </w:t>
-      </w:r>
-      <w:r>
-        <w:t>G</w:t>
-      </w:r>
-      <w:r>
-        <w:t xml:space="preserve">uards. This was done to allow for the rest of the tree to be run and for the </w:t>
-      </w:r>
-      <w:r>
-        <w:t>G</w:t>
-      </w:r>
-      <w:r>
-        <w:t xml:space="preserve">uards to still be able to perform individual actions such as actually attacking or chasing the player. However, at this stage, the class ensures that the </w:t>
-      </w:r>
-      <w:r>
-        <w:t>G</w:t>
-      </w:r>
-      <w:r>
-        <w:t xml:space="preserve">uard isn’t coordinating an attack on the </w:t>
-      </w:r>
-      <w:r>
-        <w:t>P</w:t>
-      </w:r>
-      <w:r>
-        <w:t xml:space="preserve">layer with the other </w:t>
-      </w:r>
-      <w:r>
-        <w:t>G</w:t>
-      </w:r>
-      <w:r>
-        <w:t xml:space="preserve">uards. </w:t>
-      </w:r>
-      <w:r>
-        <w:t xml:space="preserve">And only sets the </w:t>
-      </w:r>
-      <w:r>
-        <w:t>G</w:t>
-      </w:r>
-      <w:r>
-        <w:t xml:space="preserve">uard to his patrolling route if this is the case. The patrolling class itself is relatively simple. It takes in a set of waypoints which are just empty game objects placed around the map. And sets the </w:t>
-      </w:r>
-      <w:r>
-        <w:t>G</w:t>
-      </w:r>
-      <w:r>
-        <w:t>uard to go to one of the waypoints and wait for a set amount of time. Then</w:t>
-      </w:r>
-      <w:r>
-        <w:t>,</w:t>
-      </w:r>
-      <w:r>
-        <w:t xml:space="preserve"> after waiting</w:t>
-      </w:r>
-      <w:r>
-        <w:t>,</w:t>
-      </w:r>
-      <w:r>
-        <w:t xml:space="preserve"> the </w:t>
-      </w:r>
-      <w:r>
-        <w:t>G</w:t>
-      </w:r>
-      <w:r>
-        <w:t xml:space="preserve">uard proceeds to the next waypoint and so on, continuously looping while the class is run. This class always returns </w:t>
-      </w:r>
-      <w:r>
-        <w:t>RUNNING</w:t>
-      </w:r>
-      <w:r>
-        <w:t xml:space="preserve">. </w:t>
-      </w:r>
-    </w:p>
-    <w:p/>
-    <w:p/>
-    <w:p/>
-    <w:p/>
-    <w:p/>
+        <w:t xml:space="preserve">layer may assume that only that </w:t>
+      </w:r>
+      <w:proofErr w:type="gramStart"/>
+      <w:r>
+        <w:t>particular Guard</w:t>
+      </w:r>
+      <w:proofErr w:type="gramEnd"/>
+      <w:r>
+        <w:t xml:space="preserve"> would be weary of the Player’s presence, however with the UI, the Player is informed that the Guards are communicating and that all of the Guards have been made aware of the Player. </w:t>
+      </w:r>
+    </w:p>
+    <w:p>
+      <w:r>
+        <w:t>The second UI element used for this objective was an exclamation mark sprite. This sprite signalled to the Player that the Guards had spotted the Player and that they were either chasing or attacking the Player, this was referred to as an ‘Alerted’ state. This helped the playability a great deal. There was less ambiguity around situations such as if the Guard was simply patrolling around the map or if the Guard had spotted the Player and was chasing the Player down.</w:t>
+      </w:r>
+    </w:p>
+    <w:p/>
+    <w:p/>
+    <w:p>
+      <w:pPr>
+        <w:rPr>
+          <w:i/>
+          <w:iCs/>
+        </w:rPr>
+      </w:pPr>
+      <w:r>
+        <w:rPr>
+          <w:i/>
+          <w:iCs/>
+        </w:rPr>
+        <w:t>Objective 2B</w:t>
+      </w:r>
+    </w:p>
+    <w:p>
+      <w:r>
+        <w:t xml:space="preserve">There was a slight problem that arose when testing Objective 2B but </w:t>
+      </w:r>
+      <w:proofErr w:type="gramStart"/>
+      <w:r>
+        <w:t>overall</w:t>
+      </w:r>
+      <w:proofErr w:type="gramEnd"/>
+      <w:r>
+        <w:t xml:space="preserve"> the design and implementation were a success. </w:t>
+      </w:r>
+      <w:r>
+        <w:t xml:space="preserve">Objective 2B involved having a UI element above the Guards` heads that would depict to the Player how close they were to being spotted by said Guard. The detection bar was made in Piskel(REFERENCE). The detection amount was set by a blank Image object </w:t>
+      </w:r>
+      <w:r>
+        <w:t xml:space="preserve">inside Unity and was controlled by a Slider component built into Unity as well. The Slider component set </w:t>
+      </w:r>
+      <w:r>
+        <w:lastRenderedPageBreak/>
+        <w:t xml:space="preserve">the size of the blank Image based on inputs from the DetectionBarScript C# script. The script itself was being called by the CheckGuardSpotted class to set the detection level. The detection level was </w:t>
+      </w:r>
+      <w:r>
+        <w:rPr>
+          <w:noProof/>
+        </w:rPr>
+        <mc:AlternateContent>
+          <mc:Choice Requires="wpg">
+            <w:drawing>
+              <wp:anchor distT="0" distB="0" distL="114300" distR="114300" simplePos="0" relativeHeight="251662336" behindDoc="0" locked="0" layoutInCell="1" allowOverlap="1" wp14:anchorId="28CECC6D" wp14:editId="599848E7">
+                <wp:simplePos x="0" y="0"/>
+                <wp:positionH relativeFrom="margin">
+                  <wp:align>right</wp:align>
+                </wp:positionH>
+                <wp:positionV relativeFrom="paragraph">
+                  <wp:posOffset>488950</wp:posOffset>
+                </wp:positionV>
+                <wp:extent cx="3055620" cy="2514600"/>
+                <wp:effectExtent l="0" t="0" r="0" b="0"/>
+                <wp:wrapSquare wrapText="bothSides"/>
+                <wp:docPr id="1912184565" name="Group 4"/>
+                <wp:cNvGraphicFramePr/>
+                <a:graphic xmlns:a="http://schemas.openxmlformats.org/drawingml/2006/main">
+                  <a:graphicData uri="http://schemas.microsoft.com/office/word/2010/wordprocessingGroup">
+                    <wpg:wgp>
+                      <wpg:cNvGrpSpPr/>
+                      <wpg:grpSpPr>
+                        <a:xfrm>
+                          <a:off x="0" y="0"/>
+                          <a:ext cx="3055620" cy="2514600"/>
+                          <a:chOff x="0" y="0"/>
+                          <a:chExt cx="5238750" cy="4310052"/>
+                        </a:xfrm>
+                      </wpg:grpSpPr>
+                      <pic:pic xmlns:pic="http://schemas.openxmlformats.org/drawingml/2006/picture">
+                        <pic:nvPicPr>
+                          <pic:cNvPr id="345765106" name="Picture 1" descr="Screens screenshot of a video game&#10;&#10;Description automatically generated with medium confidence"/>
+                          <pic:cNvPicPr>
+                            <a:picLocks noChangeAspect="1"/>
+                          </pic:cNvPicPr>
+                        </pic:nvPicPr>
+                        <pic:blipFill>
+                          <a:blip r:embed="rId8" cstate="print">
+                            <a:extLst>
+                              <a:ext uri="{28A0092B-C50C-407E-A947-70E740481C1C}">
+                                <a14:useLocalDpi xmlns:a14="http://schemas.microsoft.com/office/drawing/2010/main" val="0"/>
+                              </a:ext>
+                            </a:extLst>
+                          </a:blip>
+                          <a:stretch>
+                            <a:fillRect/>
+                          </a:stretch>
+                        </pic:blipFill>
+                        <pic:spPr>
+                          <a:xfrm>
+                            <a:off x="0" y="0"/>
+                            <a:ext cx="5238750" cy="3495675"/>
+                          </a:xfrm>
+                          <a:prstGeom prst="rect">
+                            <a:avLst/>
+                          </a:prstGeom>
+                        </pic:spPr>
+                      </pic:pic>
+                      <wps:wsp>
+                        <wps:cNvPr id="1957397460" name="Text Box 1"/>
+                        <wps:cNvSpPr txBox="1"/>
+                        <wps:spPr>
+                          <a:xfrm>
+                            <a:off x="0" y="3556000"/>
+                            <a:ext cx="5238750" cy="754052"/>
+                          </a:xfrm>
+                          <a:prstGeom prst="rect">
+                            <a:avLst/>
+                          </a:prstGeom>
+                          <a:solidFill>
+                            <a:prstClr val="white"/>
+                          </a:solidFill>
+                          <a:ln>
+                            <a:noFill/>
+                          </a:ln>
+                        </wps:spPr>
+                        <wps:txbx>
+                          <w:txbxContent>
+                            <w:p>
+                              <w:pPr>
+                                <w:pStyle w:val="Caption"/>
+                              </w:pPr>
+                              <w:r>
+                                <w:t>Screenshot showing Detection Bar ¾ full. (Red Capsule is the Enemy. The left view is the Scene view. The right view is the Game view/Player’s view)</w:t>
+                              </w:r>
+                            </w:p>
+                          </w:txbxContent>
+                        </wps:txbx>
+                        <wps:bodyPr rot="0" spcFirstLastPara="0" vertOverflow="overflow" horzOverflow="overflow" vert="horz" wrap="square" lIns="0" tIns="0" rIns="0" bIns="0" numCol="1" spcCol="0" rtlCol="0" fromWordArt="0" anchor="t" anchorCtr="0" forceAA="0" compatLnSpc="1">
+                          <a:prstTxWarp prst="textNoShape">
+                            <a:avLst/>
+                          </a:prstTxWarp>
+                          <a:noAutofit/>
+                        </wps:bodyPr>
+                      </wps:wsp>
+                    </wpg:wgp>
+                  </a:graphicData>
+                </a:graphic>
+                <wp14:sizeRelH relativeFrom="margin">
+                  <wp14:pctWidth>0</wp14:pctWidth>
+                </wp14:sizeRelH>
+                <wp14:sizeRelV relativeFrom="margin">
+                  <wp14:pctHeight>0</wp14:pctHeight>
+                </wp14:sizeRelV>
+              </wp:anchor>
+            </w:drawing>
+          </mc:Choice>
+          <mc:Fallback>
+            <w:pict>
+              <v:group w14:anchorId="28CECC6D" id="Group 4" o:spid="_x0000_s1032" style="position:absolute;margin-left:189.4pt;margin-top:38.5pt;width:240.6pt;height:198pt;z-index:251662336;mso-position-horizontal:right;mso-position-horizontal-relative:margin;mso-width-relative:margin;mso-height-relative:margin" coordsize="52387,43100" o:gfxdata="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">
+                <v:shape id="Picture 1" o:spid="_x0000_s1033" type="#_x0000_t75" alt="Screens screenshot of a video game&#10;&#10;Description automatically generated with medium confidence" style="position:absolute;width:52387;height:34956;visibility:visible;mso-wrap-style:square" o:gfxdata="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">
+                  <v:imagedata r:id="rId9" o:title="Screens screenshot of a video game&#10;&#10;Description automatically generated with medium confidence"/>
+                </v:shape>
+                <v:shape id="Text Box 1" o:spid="_x0000_s1034" type="#_x0000_t202" style="position:absolute;top:35560;width:52387;height:7540;visibility:visible;mso-wrap-style:square;v-text-anchor:top" o:gfxdata="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" stroked="f">
+                  <v:textbox inset="0,0,0,0">
+                    <w:txbxContent>
+                      <w:p>
+                        <w:pPr>
+                          <w:pStyle w:val="Caption"/>
+                        </w:pPr>
+                        <w:r>
+                          <w:t>Screenshot showing Detection Bar ¾ full. (Red Capsule is the Enemy. The left view is the Scene view. The right view is the Game view/Player’s view)</w:t>
+                        </w:r>
+                      </w:p>
+                    </w:txbxContent>
+                  </v:textbox>
+                </v:shape>
+                <w10:wrap type="square" anchorx="margin"/>
+              </v:group>
+            </w:pict>
+          </mc:Fallback>
+        </mc:AlternateContent>
+      </w:r>
+      <w:r>
+        <w:t xml:space="preserve">set by the time the Player was currently visible divided by the total time it would take to detect the Player in that </w:t>
+      </w:r>
+      <w:proofErr w:type="gramStart"/>
+      <w:r>
+        <w:t>particular zone</w:t>
+      </w:r>
+      <w:proofErr w:type="gramEnd"/>
+      <w:r>
+        <w:t xml:space="preserve">. This implementation seemed to work fine until testing revealed a slight issue. To lower the detection level, the current time the player was visible was divided by the zone 5 timer(the furthest out zone from the Guard). This led to the detection amount of the bar jumping down when the player was not in zone 5 and the Guard lost sight of the Player. To fix this issue comprehensively, </w:t>
+      </w:r>
+      <w:r>
+        <w:t>the detection bar lowering would have to be set relative to the zone the Player was in at the time of them being spotted. For example, if the player was caught in zone 2, the detection bar would be set by the current time the player was visible divided by the zone 2 timer. This change would fix this jumping but at this stage of the Project, it was not deemed necessary to take the time to redesign the solution for this implementation to fix this use.</w:t>
+      </w:r>
+    </w:p>
+    <w:p/>
+    <w:p>
+      <w:r>
+        <w:t>The last part of this objective was to change the colour of the blank Image based on how close the Player was to being detected, E.g. if the Player was very close to being detected and the detection bar was almost full the colour of the bar would be closer to red and if the player had just recently come into the Guards vision zone, the colour of the bar would be green.  To achieve this, another built-in component of Unity was used. The Gradient component. Within the Gradient UI, the colours for the Gradient can be set. This was set to green at the start of the bar, orange for the middle and red at the end. The</w:t>
+      </w:r>
+      <w:r>
+        <w:t xml:space="preserve"> Gradient</w:t>
+      </w:r>
+      <w:r>
+        <w:t xml:space="preserve"> colour for the blank image could then be set </w:t>
+      </w:r>
+      <w:r>
+        <w:t xml:space="preserve">in the same way the detection amount was set. </w:t>
+      </w:r>
+    </w:p>
     <w:p/>
     <w:p/>
     <w:p/>

--- a/Results/Results.docx
+++ b/Results/Results.docx
@@ -2522,7 +2522,6 @@
         <w:t>the detection bar lowering would have to be set relative to the zone the Player was in at the time of them being spotted. For example, if the player was caught in zone 2, the detection bar would be set by the current time the player was visible divided by the zone 2 timer. This change would fix this jumping but at this stage of the Project, it was not deemed necessary to take the time to redesign the solution for this implementation to fix this use.</w:t>
       </w:r>
     </w:p>
-    <w:p/>
     <w:p>
       <w:r>
         <w:t>The last part of this objective was to change the colour of the blank Image based on how close the Player was to being detected, E.g. if the Player was very close to being detected and the detection bar was almost full the colour of the bar would be closer to red and if the player had just recently come into the Guards vision zone, the colour of the bar would be green.  To achieve this, another built-in component of Unity was used. The Gradient component. Within the Gradient UI, the colours for the Gradient can be set. This was set to green at the start of the bar, orange for the middle and red at the end. The</w:t>
@@ -2539,16 +2538,267 @@
     </w:p>
     <w:p/>
     <w:p/>
-    <w:p/>
-    <w:p/>
-    <w:p>
-      <w:r>
-        <w:tab/>
-      </w:r>
-      <w:r>
-        <w:tab/>
-      </w:r>
-    </w:p>
+    <w:p>
+      <w:pPr>
+        <w:rPr>
+          <w:b/>
+          <w:bCs/>
+          <w:sz w:val="24"/>
+          <w:szCs w:val="24"/>
+        </w:rPr>
+      </w:pPr>
+      <w:r>
+        <w:rPr>
+          <w:b/>
+          <w:bCs/>
+          <w:sz w:val="24"/>
+          <w:szCs w:val="24"/>
+        </w:rPr>
+        <w:t xml:space="preserve">Stealth </w:t>
+      </w:r>
+      <w:r>
+        <w:rPr>
+          <w:b/>
+          <w:bCs/>
+          <w:sz w:val="24"/>
+          <w:szCs w:val="24"/>
+        </w:rPr>
+        <w:t>Mechanics</w:t>
+      </w:r>
+    </w:p>
+    <w:p>
+      <w:r>
+        <w:t xml:space="preserve">The stealth mechanics objective of the project entailed designing and implementing 2 different mechanics that would aid the player in being stealthy and limiting the use of these mechanics so that they aren’t overpowered. </w:t>
+      </w:r>
+    </w:p>
+    <w:p>
+      <w:pPr>
+        <w:rPr>
+          <w:i/>
+          <w:iCs/>
+        </w:rPr>
+      </w:pPr>
+      <w:r>
+        <w:rPr>
+          <w:i/>
+          <w:iCs/>
+        </w:rPr>
+        <w:t>Objective 3A</w:t>
+      </w:r>
+      <w:r>
+        <w:rPr>
+          <w:i/>
+          <w:iCs/>
+        </w:rPr>
+        <w:t>i</w:t>
+      </w:r>
+    </w:p>
+    <w:p>
+      <w:r>
+        <w:t xml:space="preserve">The first mechanic designed and implemented was a smoke bomb. </w:t>
+      </w:r>
+      <w:r>
+        <w:t xml:space="preserve">The first thing that was produced in the making of the smoke bomb was a class that would spawn an object, in this case, the smoke bomb canister. The object was a physics object so once spawned the object would fall to the ground in front of the player. This was useful as it gave the player some feedback to let them </w:t>
+      </w:r>
+      <w:r>
+        <w:t>know</w:t>
+      </w:r>
+      <w:r>
+        <w:t xml:space="preserve"> their input was registered. The spawn for the object could be </w:t>
+      </w:r>
+      <w:r>
+        <w:t>modified</w:t>
+      </w:r>
+      <w:r>
+        <w:t xml:space="preserve"> easily for a future developer by changing the object that would be spawned and </w:t>
+      </w:r>
+      <w:r>
+        <w:t>changing</w:t>
+      </w:r>
+      <w:r>
+        <w:t xml:space="preserve"> some parameters about it such as the </w:t>
+      </w:r>
+      <w:r>
+        <w:t xml:space="preserve">throwing force. The current implementation could therefore easily be modified to implement a regular grenade or a flashbang instead. </w:t>
+      </w:r>
+    </w:p>
+    <w:p>
+      <w:r>
+        <w:lastRenderedPageBreak/>
+        <w:t xml:space="preserve">Once the object was dropped, and the delay timer had run out, the object would be destroyed and a particle effect would take its place. In this implementation, it was the purple smoke which can be seen on the right(REFERENCE TO FIGURE). The smoke produced for this implementation was very simple. The smoke prefab(EXPLAIN PREFAB????) was defined to have the same layer mask as other obstacles in the game. In short, the enemies would see the smoke effect like a building or any other obstruction and therefore could not see through it. </w:t>
+      </w:r>
+    </w:p>
+    <w:p>
+      <w:r>
+        <w:t xml:space="preserve">However, there was more to the smoke bomb mechanic which was not successfully implemented. The requirements for the smoke bomb mechanic detailed the need for the </w:t>
+      </w:r>
+      <w:r>
+        <w:t>enemies</w:t>
+      </w:r>
+      <w:r>
+        <w:t xml:space="preserve"> to be able to s</w:t>
+      </w:r>
+      <w:r>
+        <w:t xml:space="preserve">pot the smoke itself and react to it. For example, if an enemy spotted the smoke but never saw the player, the enemy would </w:t>
+      </w:r>
+      <w:r>
+        <w:t>enter</w:t>
+      </w:r>
+      <w:r>
+        <w:t xml:space="preserve"> an alerted state and go over to investigate the smoke. This would’ve also prompted the other enemies to also investigate the smoke. After the smoke cleared, the enemies would’ve entered a search pattern. The solution to this problem should’ve produced an addition to the CheckEnemyZone class which would check if the smoke effect was within the enemy`s view cone and the enemy would`ve reacted accordingly. This was not successfully implemented.</w:t>
+      </w:r>
+    </w:p>
+    <w:p/>
+    <w:p>
+      <w:pPr>
+        <w:rPr>
+          <w:i/>
+          <w:iCs/>
+        </w:rPr>
+      </w:pPr>
+      <w:r>
+        <w:rPr>
+          <w:i/>
+          <w:iCs/>
+        </w:rPr>
+        <w:t>Objective 3Aii</w:t>
+      </w:r>
+    </w:p>
+    <w:p>
+      <w:r>
+        <w:t xml:space="preserve">The second mechanic to implement was a Hiding mechanic. This implementation produced no code because Unity allows for efficient execution of the mechanic with the use of layers. The mechanic was simply designed as a mesh model that had a layer mask set to Obstacle. The same layer mask was used for buildings, </w:t>
+      </w:r>
+      <w:proofErr w:type="gramStart"/>
+      <w:r>
+        <w:t>obstructions</w:t>
+      </w:r>
+      <w:proofErr w:type="gramEnd"/>
+      <w:r>
+        <w:t xml:space="preserve"> and the smoke effect. This allowed for easy production of places for the player to hide in. Moreover, it is simple for future developers to take advantage of the simplicity of this feature and implement the feature easily into their own games.</w:t>
+      </w:r>
+    </w:p>
+    <w:p/>
+    <w:p>
+      <w:pPr>
+        <w:rPr>
+          <w:i/>
+          <w:iCs/>
+        </w:rPr>
+      </w:pPr>
+      <w:r>
+        <w:rPr>
+          <w:i/>
+          <w:iCs/>
+        </w:rPr>
+        <w:t>Objective 3Bi</w:t>
+      </w:r>
+      <w:r>
+        <w:rPr>
+          <w:i/>
+          <w:iCs/>
+        </w:rPr>
+        <w:tab/>
+      </w:r>
+    </w:p>
+    <w:p>
+      <w:r>
+        <w:t xml:space="preserve">There were 2 methods produced to easily limit the usage of the smoke bomb mechanic. The first method was to limit the player’s ability to repeatedly deploy the smoke bomb in quick succession. A cooldown variable was added to the code which began running once a single smoke bomb had been deployed. Upon the completion of the cooldown timer, the player was again able to deploy a smoke bomb. This implementation is an effective way to slow down the pace at which the player deploys the smoke bombs. The implementation can also be easily adapted by future developers to change the cooldown timer. </w:t>
+      </w:r>
+    </w:p>
+    <w:p>
+      <w:r>
+        <w:t xml:space="preserve">The second method to limit the usage of the smoke bomb mechanic was to limit the total number of </w:t>
+      </w:r>
+      <w:proofErr w:type="gramStart"/>
+      <w:r>
+        <w:t>smoke</w:t>
+      </w:r>
+      <w:proofErr w:type="gramEnd"/>
+      <w:r>
+        <w:t xml:space="preserve"> bombs the player could deploy. The implementation produced an addition to the </w:t>
+      </w:r>
+      <w:proofErr w:type="spellStart"/>
+      <w:r>
+        <w:t>DropSmoke</w:t>
+      </w:r>
+      <w:proofErr w:type="spellEnd"/>
+      <w:r>
+        <w:t xml:space="preserve"> class which set only let the player deploy a smoke bomb if the smoke bomb count was above 0. Again, this could be easily modified in the Unity Inspector window by another developer to change how many </w:t>
+      </w:r>
+      <w:proofErr w:type="gramStart"/>
+      <w:r>
+        <w:t>smoke</w:t>
+      </w:r>
+      <w:proofErr w:type="gramEnd"/>
+      <w:r>
+        <w:t xml:space="preserve"> bombs the player should start with. Lastly, the first part of a player HUD was produced, which can be seen on the right(REFERENCE FIGURE). This was done so that the player could see how many smoke bombs they had left.</w:t>
+      </w:r>
+    </w:p>
+    <w:p>
+      <w:pPr>
+        <w:rPr>
+          <w:i/>
+          <w:iCs/>
+        </w:rPr>
+      </w:pPr>
+      <w:r>
+        <w:rPr>
+          <w:i/>
+          <w:iCs/>
+        </w:rPr>
+        <w:t>Objective 3Bii</w:t>
+      </w:r>
+    </w:p>
+    <w:p>
+      <w:r>
+        <w:t xml:space="preserve">A simple methodology was produced </w:t>
+      </w:r>
+      <w:proofErr w:type="gramStart"/>
+      <w:r>
+        <w:t>in order to</w:t>
+      </w:r>
+      <w:proofErr w:type="gramEnd"/>
+      <w:r>
+        <w:t xml:space="preserve"> reduce the usage of the Hiding mechanic. Since the hiding mechanic cannot be limited in the same way as a smoke bomb, the mechanic </w:t>
+      </w:r>
+      <w:proofErr w:type="gramStart"/>
+      <w:r>
+        <w:t>has to</w:t>
+      </w:r>
+      <w:proofErr w:type="gramEnd"/>
+      <w:r>
+        <w:t xml:space="preserve"> be limited </w:t>
+      </w:r>
+      <w:r>
+        <w:lastRenderedPageBreak/>
+        <w:t xml:space="preserve">by how and where the developer places the hiding locations on the map. </w:t>
+      </w:r>
+      <w:proofErr w:type="gramStart"/>
+      <w:r>
+        <w:t>In order to</w:t>
+      </w:r>
+      <w:proofErr w:type="gramEnd"/>
+      <w:r>
+        <w:t xml:space="preserve"> do this, the majority of the hiding areas were placed around the outskirts of the map and these areas were quite large. Whereas moving further into the main section of the level, the hiding areas were few and far between and much smaller in size. When developing the project further, this can be adjusted by play testing with a large degree of players and data analysis to see where the most common places players are hiding. This was beyond the scope of this </w:t>
+      </w:r>
+      <w:proofErr w:type="gramStart"/>
+      <w:r>
+        <w:t>project</w:t>
+      </w:r>
+      <w:proofErr w:type="gramEnd"/>
+      <w:r>
+        <w:t xml:space="preserve"> but future developers may seek to build upon this methodology for their won games. </w:t>
+      </w:r>
+    </w:p>
+    <w:p/>
+    <w:p/>
+    <w:p/>
+    <w:p/>
+    <w:p/>
+    <w:p/>
+    <w:p/>
+    <w:p/>
+    <w:p/>
     <w:sectPr>
       <w:pgSz w:w="11906" w:h="16838"/>
       <w:pgMar w:top="1440" w:right="1440" w:bottom="1440" w:left="1440" w:header="708" w:footer="708" w:gutter="0"/>

--- a/Results/Results.docx
+++ b/Results/Results.docx
@@ -2787,7 +2787,13 @@
       </w:r>
       <w:proofErr w:type="gramEnd"/>
       <w:r>
-        <w:t xml:space="preserve"> but future developers may seek to build upon this methodology for their won games. </w:t>
+        <w:t xml:space="preserve"> but future developers may seek to build upon this methodology for their o</w:t>
+      </w:r>
+      <w:r>
+        <w:t>w</w:t>
+      </w:r>
+      <w:r>
+        <w:t xml:space="preserve">n games. </w:t>
       </w:r>
     </w:p>
     <w:p/>
